--- a/Week 1/Week1_DesignPatterAndPrinciple_Handson.docx
+++ b/Week 1/Week1_DesignPatterAndPrinciple_Handson.docx
@@ -344,6 +344,7 @@
       <w:r>
         <w:rPr>
           <w:rFonts w:asciiTheme="majorHAnsi" w:hAnsiTheme="majorHAnsi"/>
+          <w:noProof/>
           <w:sz w:val="32"/>
           <w:szCs w:val="32"/>
           <w:lang w:val="en-US"/>
@@ -1312,6 +1313,9 @@
     <w:p/>
     <w:p>
       <w:r>
+        <w:rPr>
+          <w:noProof/>
+        </w:rPr>
         <w:drawing>
           <wp:inline distT="0" distB="0" distL="0" distR="0" wp14:anchorId="1D39C758" wp14:editId="1CC51A07">
             <wp:extent cx="5731510" cy="2505075"/>
@@ -2379,6 +2383,9 @@
     </w:p>
     <w:p>
       <w:r>
+        <w:rPr>
+          <w:noProof/>
+        </w:rPr>
         <w:drawing>
           <wp:inline distT="0" distB="0" distL="0" distR="0" wp14:anchorId="19528E25" wp14:editId="7A146D9D">
             <wp:extent cx="5731510" cy="2962275"/>
@@ -2748,6 +2755,9 @@
     <w:p/>
     <w:p>
       <w:r>
+        <w:rPr>
+          <w:noProof/>
+        </w:rPr>
         <w:drawing>
           <wp:inline distT="0" distB="0" distL="0" distR="0" wp14:anchorId="42A9BB7A" wp14:editId="3642CAA1">
             <wp:extent cx="5731510" cy="2343150"/>
@@ -3111,6 +3121,9 @@
     <w:p/>
     <w:p>
       <w:r>
+        <w:rPr>
+          <w:noProof/>
+        </w:rPr>
         <w:drawing>
           <wp:inline distT="0" distB="0" distL="0" distR="0" wp14:anchorId="1E2E0AF9" wp14:editId="290D9EFA">
             <wp:extent cx="5731510" cy="2990850"/>
@@ -3605,6 +3618,9 @@
     <w:p/>
     <w:p>
       <w:r>
+        <w:rPr>
+          <w:noProof/>
+        </w:rPr>
         <w:lastRenderedPageBreak/>
         <w:drawing>
           <wp:inline distT="0" distB="0" distL="0" distR="0" wp14:anchorId="57BAA82F" wp14:editId="20BC9575">
@@ -3925,6 +3941,9 @@
     <w:p/>
     <w:p>
       <w:r>
+        <w:rPr>
+          <w:noProof/>
+        </w:rPr>
         <w:drawing>
           <wp:inline distT="0" distB="0" distL="0" distR="0" wp14:anchorId="2D6758A1" wp14:editId="4B37449B">
             <wp:extent cx="5731510" cy="2114550"/>
@@ -3950,6 +3969,3384 @@
                     <a:xfrm>
                       <a:off x="0" y="0"/>
                       <a:ext cx="5731510" cy="2114550"/>
+                    </a:xfrm>
+                    <a:prstGeom prst="rect">
+                      <a:avLst/>
+                    </a:prstGeom>
+                  </pic:spPr>
+                </pic:pic>
+              </a:graphicData>
+            </a:graphic>
+          </wp:inline>
+        </w:drawing>
+      </w:r>
+    </w:p>
+    <w:p/>
+    <w:p/>
+    <w:p/>
+    <w:p/>
+    <w:p/>
+    <w:p/>
+    <w:p/>
+    <w:p/>
+    <w:p>
+      <w:pPr>
+        <w:jc w:val="center"/>
+        <w:rPr>
+          <w:sz w:val="32"/>
+          <w:szCs w:val="32"/>
+          <w:u w:val="single"/>
+          <w:lang w:val="en-US"/>
+        </w:rPr>
+      </w:pPr>
+      <w:r>
+        <w:rPr>
+          <w:b/>
+          <w:bCs/>
+          <w:sz w:val="32"/>
+          <w:szCs w:val="32"/>
+          <w:u w:val="single"/>
+          <w:lang w:val="en-US"/>
+        </w:rPr>
+        <w:lastRenderedPageBreak/>
+        <w:t>Exercise 6: Implementing the Proxy Pattern</w:t>
+      </w:r>
+    </w:p>
+    <w:tbl>
+      <w:tblPr>
+        <w:tblStyle w:val="TableGrid"/>
+        <w:tblW w:w="0" w:type="auto"/>
+        <w:shd w:val="pct10" w:color="auto" w:fill="auto"/>
+        <w:tblLook w:val="04A0" w:firstRow="1" w:lastRow="0" w:firstColumn="1" w:lastColumn="0" w:noHBand="0" w:noVBand="1"/>
+      </w:tblPr>
+      <w:tblGrid>
+        <w:gridCol w:w="9016"/>
+      </w:tblGrid>
+      <w:tr>
+        <w:tc>
+          <w:tcPr>
+            <w:tcW w:w="9016" w:type="dxa"/>
+            <w:shd w:val="pct10" w:color="auto" w:fill="auto"/>
+          </w:tcPr>
+          <w:p>
+            <w:pPr>
+              <w:rPr>
+                <w:rFonts w:ascii="Consolas" w:hAnsi="Consolas"/>
+                <w:sz w:val="20"/>
+                <w:szCs w:val="20"/>
+              </w:rPr>
+            </w:pPr>
+            <w:r>
+              <w:rPr>
+                <w:rFonts w:ascii="Consolas" w:hAnsi="Consolas"/>
+                <w:sz w:val="20"/>
+                <w:szCs w:val="20"/>
+              </w:rPr>
+              <w:t>interface Image</w:t>
+            </w:r>
+          </w:p>
+          <w:p>
+            <w:pPr>
+              <w:rPr>
+                <w:rFonts w:ascii="Consolas" w:hAnsi="Consolas"/>
+                <w:sz w:val="20"/>
+                <w:szCs w:val="20"/>
+              </w:rPr>
+            </w:pPr>
+            <w:r>
+              <w:rPr>
+                <w:rFonts w:ascii="Consolas" w:hAnsi="Consolas"/>
+                <w:sz w:val="20"/>
+                <w:szCs w:val="20"/>
+              </w:rPr>
+              <w:t>{</w:t>
+            </w:r>
+          </w:p>
+          <w:p>
+            <w:pPr>
+              <w:rPr>
+                <w:rFonts w:ascii="Consolas" w:hAnsi="Consolas"/>
+                <w:sz w:val="20"/>
+                <w:szCs w:val="20"/>
+              </w:rPr>
+            </w:pPr>
+            <w:r>
+              <w:rPr>
+                <w:rFonts w:ascii="Consolas" w:hAnsi="Consolas"/>
+                <w:sz w:val="20"/>
+                <w:szCs w:val="20"/>
+              </w:rPr>
+              <w:t xml:space="preserve">    void display();</w:t>
+            </w:r>
+          </w:p>
+          <w:p>
+            <w:pPr>
+              <w:rPr>
+                <w:rFonts w:ascii="Consolas" w:hAnsi="Consolas"/>
+                <w:sz w:val="20"/>
+                <w:szCs w:val="20"/>
+              </w:rPr>
+            </w:pPr>
+            <w:r>
+              <w:rPr>
+                <w:rFonts w:ascii="Consolas" w:hAnsi="Consolas"/>
+                <w:sz w:val="20"/>
+                <w:szCs w:val="20"/>
+              </w:rPr>
+              <w:t>}</w:t>
+            </w:r>
+          </w:p>
+          <w:p>
+            <w:pPr>
+              <w:rPr>
+                <w:rFonts w:ascii="Consolas" w:hAnsi="Consolas"/>
+                <w:sz w:val="20"/>
+                <w:szCs w:val="20"/>
+              </w:rPr>
+            </w:pPr>
+            <w:r>
+              <w:rPr>
+                <w:rFonts w:ascii="Consolas" w:hAnsi="Consolas"/>
+                <w:sz w:val="20"/>
+                <w:szCs w:val="20"/>
+              </w:rPr>
+              <w:t>class RealImage : Image</w:t>
+            </w:r>
+          </w:p>
+          <w:p>
+            <w:pPr>
+              <w:rPr>
+                <w:rFonts w:ascii="Consolas" w:hAnsi="Consolas"/>
+                <w:sz w:val="20"/>
+                <w:szCs w:val="20"/>
+              </w:rPr>
+            </w:pPr>
+            <w:r>
+              <w:rPr>
+                <w:rFonts w:ascii="Consolas" w:hAnsi="Consolas"/>
+                <w:sz w:val="20"/>
+                <w:szCs w:val="20"/>
+              </w:rPr>
+              <w:t>{</w:t>
+            </w:r>
+          </w:p>
+          <w:p>
+            <w:pPr>
+              <w:rPr>
+                <w:rFonts w:ascii="Consolas" w:hAnsi="Consolas"/>
+                <w:sz w:val="20"/>
+                <w:szCs w:val="20"/>
+              </w:rPr>
+            </w:pPr>
+            <w:r>
+              <w:rPr>
+                <w:rFonts w:ascii="Consolas" w:hAnsi="Consolas"/>
+                <w:sz w:val="20"/>
+                <w:szCs w:val="20"/>
+              </w:rPr>
+              <w:t xml:space="preserve">    private String filename;</w:t>
+            </w:r>
+          </w:p>
+          <w:p>
+            <w:pPr>
+              <w:rPr>
+                <w:rFonts w:ascii="Consolas" w:hAnsi="Consolas"/>
+                <w:sz w:val="20"/>
+                <w:szCs w:val="20"/>
+              </w:rPr>
+            </w:pPr>
+            <w:r>
+              <w:rPr>
+                <w:rFonts w:ascii="Consolas" w:hAnsi="Consolas"/>
+                <w:sz w:val="20"/>
+                <w:szCs w:val="20"/>
+              </w:rPr>
+              <w:t xml:space="preserve">    public  RealImage(String filename)</w:t>
+            </w:r>
+          </w:p>
+          <w:p>
+            <w:pPr>
+              <w:rPr>
+                <w:rFonts w:ascii="Consolas" w:hAnsi="Consolas"/>
+                <w:sz w:val="20"/>
+                <w:szCs w:val="20"/>
+              </w:rPr>
+            </w:pPr>
+            <w:r>
+              <w:rPr>
+                <w:rFonts w:ascii="Consolas" w:hAnsi="Consolas"/>
+                <w:sz w:val="20"/>
+                <w:szCs w:val="20"/>
+              </w:rPr>
+              <w:t xml:space="preserve">    {</w:t>
+            </w:r>
+          </w:p>
+          <w:p>
+            <w:pPr>
+              <w:rPr>
+                <w:rFonts w:ascii="Consolas" w:hAnsi="Consolas"/>
+                <w:sz w:val="20"/>
+                <w:szCs w:val="20"/>
+              </w:rPr>
+            </w:pPr>
+            <w:r>
+              <w:rPr>
+                <w:rFonts w:ascii="Consolas" w:hAnsi="Consolas"/>
+                <w:sz w:val="20"/>
+                <w:szCs w:val="20"/>
+              </w:rPr>
+              <w:t xml:space="preserve">        this.filename = filename; </w:t>
+            </w:r>
+          </w:p>
+          <w:p>
+            <w:pPr>
+              <w:rPr>
+                <w:rFonts w:ascii="Consolas" w:hAnsi="Consolas"/>
+                <w:sz w:val="20"/>
+                <w:szCs w:val="20"/>
+              </w:rPr>
+            </w:pPr>
+            <w:r>
+              <w:rPr>
+                <w:rFonts w:ascii="Consolas" w:hAnsi="Consolas"/>
+                <w:sz w:val="20"/>
+                <w:szCs w:val="20"/>
+              </w:rPr>
+              <w:t xml:space="preserve">        load();</w:t>
+            </w:r>
+          </w:p>
+          <w:p>
+            <w:pPr>
+              <w:rPr>
+                <w:rFonts w:ascii="Consolas" w:hAnsi="Consolas"/>
+                <w:sz w:val="20"/>
+                <w:szCs w:val="20"/>
+              </w:rPr>
+            </w:pPr>
+            <w:r>
+              <w:rPr>
+                <w:rFonts w:ascii="Consolas" w:hAnsi="Consolas"/>
+                <w:sz w:val="20"/>
+                <w:szCs w:val="20"/>
+              </w:rPr>
+              <w:t xml:space="preserve">    }</w:t>
+            </w:r>
+          </w:p>
+          <w:p>
+            <w:pPr>
+              <w:rPr>
+                <w:rFonts w:ascii="Consolas" w:hAnsi="Consolas"/>
+                <w:sz w:val="20"/>
+                <w:szCs w:val="20"/>
+              </w:rPr>
+            </w:pPr>
+            <w:r>
+              <w:rPr>
+                <w:rFonts w:ascii="Consolas" w:hAnsi="Consolas"/>
+                <w:sz w:val="20"/>
+                <w:szCs w:val="20"/>
+              </w:rPr>
+              <w:t xml:space="preserve">    public void load()</w:t>
+            </w:r>
+          </w:p>
+          <w:p>
+            <w:pPr>
+              <w:rPr>
+                <w:rFonts w:ascii="Consolas" w:hAnsi="Consolas"/>
+                <w:sz w:val="20"/>
+                <w:szCs w:val="20"/>
+              </w:rPr>
+            </w:pPr>
+            <w:r>
+              <w:rPr>
+                <w:rFonts w:ascii="Consolas" w:hAnsi="Consolas"/>
+                <w:sz w:val="20"/>
+                <w:szCs w:val="20"/>
+              </w:rPr>
+              <w:t xml:space="preserve">    {</w:t>
+            </w:r>
+          </w:p>
+          <w:p>
+            <w:pPr>
+              <w:rPr>
+                <w:rFonts w:ascii="Consolas" w:hAnsi="Consolas"/>
+                <w:sz w:val="20"/>
+                <w:szCs w:val="20"/>
+              </w:rPr>
+            </w:pPr>
+            <w:r>
+              <w:rPr>
+                <w:rFonts w:ascii="Consolas" w:hAnsi="Consolas"/>
+                <w:sz w:val="20"/>
+                <w:szCs w:val="20"/>
+              </w:rPr>
+              <w:t xml:space="preserve">        Console.WriteLine($"Loading {filename}");</w:t>
+            </w:r>
+          </w:p>
+          <w:p>
+            <w:pPr>
+              <w:rPr>
+                <w:rFonts w:ascii="Consolas" w:hAnsi="Consolas"/>
+                <w:sz w:val="20"/>
+                <w:szCs w:val="20"/>
+              </w:rPr>
+            </w:pPr>
+            <w:r>
+              <w:rPr>
+                <w:rFonts w:ascii="Consolas" w:hAnsi="Consolas"/>
+                <w:sz w:val="20"/>
+                <w:szCs w:val="20"/>
+              </w:rPr>
+              <w:t xml:space="preserve">    }</w:t>
+            </w:r>
+          </w:p>
+          <w:p>
+            <w:pPr>
+              <w:rPr>
+                <w:rFonts w:ascii="Consolas" w:hAnsi="Consolas"/>
+                <w:sz w:val="20"/>
+                <w:szCs w:val="20"/>
+              </w:rPr>
+            </w:pPr>
+            <w:r>
+              <w:rPr>
+                <w:rFonts w:ascii="Consolas" w:hAnsi="Consolas"/>
+                <w:sz w:val="20"/>
+                <w:szCs w:val="20"/>
+              </w:rPr>
+              <w:t xml:space="preserve">    public void display() {</w:t>
+            </w:r>
+          </w:p>
+          <w:p>
+            <w:pPr>
+              <w:rPr>
+                <w:rFonts w:ascii="Consolas" w:hAnsi="Consolas"/>
+                <w:sz w:val="20"/>
+                <w:szCs w:val="20"/>
+              </w:rPr>
+            </w:pPr>
+            <w:r>
+              <w:rPr>
+                <w:rFonts w:ascii="Consolas" w:hAnsi="Consolas"/>
+                <w:sz w:val="20"/>
+                <w:szCs w:val="20"/>
+              </w:rPr>
+              <w:t xml:space="preserve">        Console.WriteLine($"Displaying {filename}");</w:t>
+            </w:r>
+          </w:p>
+          <w:p>
+            <w:pPr>
+              <w:rPr>
+                <w:rFonts w:ascii="Consolas" w:hAnsi="Consolas"/>
+                <w:sz w:val="20"/>
+                <w:szCs w:val="20"/>
+              </w:rPr>
+            </w:pPr>
+            <w:r>
+              <w:rPr>
+                <w:rFonts w:ascii="Consolas" w:hAnsi="Consolas"/>
+                <w:sz w:val="20"/>
+                <w:szCs w:val="20"/>
+              </w:rPr>
+              <w:t xml:space="preserve">    }</w:t>
+            </w:r>
+          </w:p>
+          <w:p>
+            <w:pPr>
+              <w:rPr>
+                <w:rFonts w:ascii="Consolas" w:hAnsi="Consolas"/>
+                <w:sz w:val="20"/>
+                <w:szCs w:val="20"/>
+              </w:rPr>
+            </w:pPr>
+            <w:r>
+              <w:rPr>
+                <w:rFonts w:ascii="Consolas" w:hAnsi="Consolas"/>
+                <w:sz w:val="20"/>
+                <w:szCs w:val="20"/>
+              </w:rPr>
+              <w:t>}</w:t>
+            </w:r>
+          </w:p>
+          <w:p>
+            <w:pPr>
+              <w:rPr>
+                <w:rFonts w:ascii="Consolas" w:hAnsi="Consolas"/>
+                <w:sz w:val="20"/>
+                <w:szCs w:val="20"/>
+              </w:rPr>
+            </w:pPr>
+            <w:r>
+              <w:rPr>
+                <w:rFonts w:ascii="Consolas" w:hAnsi="Consolas"/>
+                <w:sz w:val="20"/>
+                <w:szCs w:val="20"/>
+              </w:rPr>
+              <w:t>class ProxyImage : Image</w:t>
+            </w:r>
+          </w:p>
+          <w:p>
+            <w:pPr>
+              <w:rPr>
+                <w:rFonts w:ascii="Consolas" w:hAnsi="Consolas"/>
+                <w:sz w:val="20"/>
+                <w:szCs w:val="20"/>
+              </w:rPr>
+            </w:pPr>
+            <w:r>
+              <w:rPr>
+                <w:rFonts w:ascii="Consolas" w:hAnsi="Consolas"/>
+                <w:sz w:val="20"/>
+                <w:szCs w:val="20"/>
+              </w:rPr>
+              <w:t>{</w:t>
+            </w:r>
+          </w:p>
+          <w:p>
+            <w:pPr>
+              <w:rPr>
+                <w:rFonts w:ascii="Consolas" w:hAnsi="Consolas"/>
+                <w:sz w:val="20"/>
+                <w:szCs w:val="20"/>
+              </w:rPr>
+            </w:pPr>
+            <w:r>
+              <w:rPr>
+                <w:rFonts w:ascii="Consolas" w:hAnsi="Consolas"/>
+                <w:sz w:val="20"/>
+                <w:szCs w:val="20"/>
+              </w:rPr>
+              <w:t xml:space="preserve">    private RealImage realImage;</w:t>
+            </w:r>
+          </w:p>
+          <w:p>
+            <w:pPr>
+              <w:rPr>
+                <w:rFonts w:ascii="Consolas" w:hAnsi="Consolas"/>
+                <w:sz w:val="20"/>
+                <w:szCs w:val="20"/>
+              </w:rPr>
+            </w:pPr>
+            <w:r>
+              <w:rPr>
+                <w:rFonts w:ascii="Consolas" w:hAnsi="Consolas"/>
+                <w:sz w:val="20"/>
+                <w:szCs w:val="20"/>
+              </w:rPr>
+              <w:t xml:space="preserve">    private String filename;</w:t>
+            </w:r>
+          </w:p>
+          <w:p>
+            <w:pPr>
+              <w:rPr>
+                <w:rFonts w:ascii="Consolas" w:hAnsi="Consolas"/>
+                <w:sz w:val="20"/>
+                <w:szCs w:val="20"/>
+              </w:rPr>
+            </w:pPr>
+            <w:r>
+              <w:rPr>
+                <w:rFonts w:ascii="Consolas" w:hAnsi="Consolas"/>
+                <w:sz w:val="20"/>
+                <w:szCs w:val="20"/>
+              </w:rPr>
+              <w:t xml:space="preserve">    public ProxyImage(String filename)</w:t>
+            </w:r>
+          </w:p>
+          <w:p>
+            <w:pPr>
+              <w:rPr>
+                <w:rFonts w:ascii="Consolas" w:hAnsi="Consolas"/>
+                <w:sz w:val="20"/>
+                <w:szCs w:val="20"/>
+              </w:rPr>
+            </w:pPr>
+            <w:r>
+              <w:rPr>
+                <w:rFonts w:ascii="Consolas" w:hAnsi="Consolas"/>
+                <w:sz w:val="20"/>
+                <w:szCs w:val="20"/>
+              </w:rPr>
+              <w:t xml:space="preserve">    {</w:t>
+            </w:r>
+          </w:p>
+          <w:p>
+            <w:pPr>
+              <w:rPr>
+                <w:rFonts w:ascii="Consolas" w:hAnsi="Consolas"/>
+                <w:sz w:val="20"/>
+                <w:szCs w:val="20"/>
+              </w:rPr>
+            </w:pPr>
+            <w:r>
+              <w:rPr>
+                <w:rFonts w:ascii="Consolas" w:hAnsi="Consolas"/>
+                <w:sz w:val="20"/>
+                <w:szCs w:val="20"/>
+              </w:rPr>
+              <w:t xml:space="preserve">        this.filename = filename;</w:t>
+            </w:r>
+          </w:p>
+          <w:p>
+            <w:pPr>
+              <w:rPr>
+                <w:rFonts w:ascii="Consolas" w:hAnsi="Consolas"/>
+                <w:sz w:val="20"/>
+                <w:szCs w:val="20"/>
+              </w:rPr>
+            </w:pPr>
+            <w:r>
+              <w:rPr>
+                <w:rFonts w:ascii="Consolas" w:hAnsi="Consolas"/>
+                <w:sz w:val="20"/>
+                <w:szCs w:val="20"/>
+              </w:rPr>
+              <w:t xml:space="preserve">    }</w:t>
+            </w:r>
+          </w:p>
+          <w:p>
+            <w:pPr>
+              <w:rPr>
+                <w:rFonts w:ascii="Consolas" w:hAnsi="Consolas"/>
+                <w:sz w:val="20"/>
+                <w:szCs w:val="20"/>
+              </w:rPr>
+            </w:pPr>
+            <w:r>
+              <w:rPr>
+                <w:rFonts w:ascii="Consolas" w:hAnsi="Consolas"/>
+                <w:sz w:val="20"/>
+                <w:szCs w:val="20"/>
+              </w:rPr>
+              <w:t xml:space="preserve">    public  void display()</w:t>
+            </w:r>
+          </w:p>
+          <w:p>
+            <w:pPr>
+              <w:rPr>
+                <w:rFonts w:ascii="Consolas" w:hAnsi="Consolas"/>
+                <w:sz w:val="20"/>
+                <w:szCs w:val="20"/>
+              </w:rPr>
+            </w:pPr>
+            <w:r>
+              <w:rPr>
+                <w:rFonts w:ascii="Consolas" w:hAnsi="Consolas"/>
+                <w:sz w:val="20"/>
+                <w:szCs w:val="20"/>
+              </w:rPr>
+              <w:t xml:space="preserve">    {</w:t>
+            </w:r>
+          </w:p>
+          <w:p>
+            <w:pPr>
+              <w:rPr>
+                <w:rFonts w:ascii="Consolas" w:hAnsi="Consolas"/>
+                <w:sz w:val="20"/>
+                <w:szCs w:val="20"/>
+              </w:rPr>
+            </w:pPr>
+            <w:r>
+              <w:rPr>
+                <w:rFonts w:ascii="Consolas" w:hAnsi="Consolas"/>
+                <w:sz w:val="20"/>
+                <w:szCs w:val="20"/>
+              </w:rPr>
+              <w:t xml:space="preserve">        if (realImage == null) {</w:t>
+            </w:r>
+          </w:p>
+          <w:p>
+            <w:pPr>
+              <w:rPr>
+                <w:rFonts w:ascii="Consolas" w:hAnsi="Consolas"/>
+                <w:sz w:val="20"/>
+                <w:szCs w:val="20"/>
+              </w:rPr>
+            </w:pPr>
+            <w:r>
+              <w:rPr>
+                <w:rFonts w:ascii="Consolas" w:hAnsi="Consolas"/>
+                <w:sz w:val="20"/>
+                <w:szCs w:val="20"/>
+              </w:rPr>
+              <w:t xml:space="preserve">            realImage = new RealImage(filename);</w:t>
+            </w:r>
+          </w:p>
+          <w:p>
+            <w:pPr>
+              <w:rPr>
+                <w:rFonts w:ascii="Consolas" w:hAnsi="Consolas"/>
+                <w:sz w:val="20"/>
+                <w:szCs w:val="20"/>
+              </w:rPr>
+            </w:pPr>
+            <w:r>
+              <w:rPr>
+                <w:rFonts w:ascii="Consolas" w:hAnsi="Consolas"/>
+                <w:sz w:val="20"/>
+                <w:szCs w:val="20"/>
+              </w:rPr>
+              <w:t xml:space="preserve">        }</w:t>
+            </w:r>
+          </w:p>
+          <w:p>
+            <w:pPr>
+              <w:rPr>
+                <w:rFonts w:ascii="Consolas" w:hAnsi="Consolas"/>
+                <w:sz w:val="20"/>
+                <w:szCs w:val="20"/>
+              </w:rPr>
+            </w:pPr>
+            <w:r>
+              <w:rPr>
+                <w:rFonts w:ascii="Consolas" w:hAnsi="Consolas"/>
+                <w:sz w:val="20"/>
+                <w:szCs w:val="20"/>
+              </w:rPr>
+              <w:t xml:space="preserve">        </w:t>
+            </w:r>
+          </w:p>
+          <w:p>
+            <w:pPr>
+              <w:rPr>
+                <w:rFonts w:ascii="Consolas" w:hAnsi="Consolas"/>
+                <w:sz w:val="20"/>
+                <w:szCs w:val="20"/>
+              </w:rPr>
+            </w:pPr>
+            <w:r>
+              <w:rPr>
+                <w:rFonts w:ascii="Consolas" w:hAnsi="Consolas"/>
+                <w:sz w:val="20"/>
+                <w:szCs w:val="20"/>
+              </w:rPr>
+              <w:t xml:space="preserve">        </w:t>
+            </w:r>
+          </w:p>
+          <w:p>
+            <w:pPr>
+              <w:rPr>
+                <w:rFonts w:ascii="Consolas" w:hAnsi="Consolas"/>
+                <w:sz w:val="20"/>
+                <w:szCs w:val="20"/>
+              </w:rPr>
+            </w:pPr>
+            <w:r>
+              <w:rPr>
+                <w:rFonts w:ascii="Consolas" w:hAnsi="Consolas"/>
+                <w:sz w:val="20"/>
+                <w:szCs w:val="20"/>
+              </w:rPr>
+              <w:t xml:space="preserve">             realImage.display();</w:t>
+            </w:r>
+          </w:p>
+          <w:p>
+            <w:pPr>
+              <w:rPr>
+                <w:rFonts w:ascii="Consolas" w:hAnsi="Consolas"/>
+                <w:sz w:val="20"/>
+                <w:szCs w:val="20"/>
+              </w:rPr>
+            </w:pPr>
+            <w:r>
+              <w:rPr>
+                <w:rFonts w:ascii="Consolas" w:hAnsi="Consolas"/>
+                <w:sz w:val="20"/>
+                <w:szCs w:val="20"/>
+              </w:rPr>
+              <w:t xml:space="preserve">        </w:t>
+            </w:r>
+          </w:p>
+          <w:p>
+            <w:pPr>
+              <w:rPr>
+                <w:rFonts w:ascii="Consolas" w:hAnsi="Consolas"/>
+                <w:sz w:val="20"/>
+                <w:szCs w:val="20"/>
+              </w:rPr>
+            </w:pPr>
+            <w:r>
+              <w:rPr>
+                <w:rFonts w:ascii="Consolas" w:hAnsi="Consolas"/>
+                <w:sz w:val="20"/>
+                <w:szCs w:val="20"/>
+              </w:rPr>
+              <w:t xml:space="preserve">    }</w:t>
+            </w:r>
+          </w:p>
+          <w:p>
+            <w:pPr>
+              <w:rPr>
+                <w:rFonts w:ascii="Consolas" w:hAnsi="Consolas"/>
+                <w:sz w:val="20"/>
+                <w:szCs w:val="20"/>
+              </w:rPr>
+            </w:pPr>
+            <w:r>
+              <w:rPr>
+                <w:rFonts w:ascii="Consolas" w:hAnsi="Consolas"/>
+                <w:sz w:val="20"/>
+                <w:szCs w:val="20"/>
+              </w:rPr>
+              <w:t xml:space="preserve">    </w:t>
+            </w:r>
+          </w:p>
+          <w:p>
+            <w:pPr>
+              <w:rPr>
+                <w:rFonts w:ascii="Consolas" w:hAnsi="Consolas"/>
+                <w:sz w:val="20"/>
+                <w:szCs w:val="20"/>
+              </w:rPr>
+            </w:pPr>
+            <w:r>
+              <w:rPr>
+                <w:rFonts w:ascii="Consolas" w:hAnsi="Consolas"/>
+                <w:sz w:val="20"/>
+                <w:szCs w:val="20"/>
+              </w:rPr>
+              <w:t>}</w:t>
+            </w:r>
+          </w:p>
+          <w:p>
+            <w:pPr>
+              <w:rPr>
+                <w:rFonts w:ascii="Consolas" w:hAnsi="Consolas"/>
+                <w:sz w:val="20"/>
+                <w:szCs w:val="20"/>
+              </w:rPr>
+            </w:pPr>
+          </w:p>
+          <w:p>
+            <w:pPr>
+              <w:rPr>
+                <w:rFonts w:ascii="Consolas" w:hAnsi="Consolas"/>
+                <w:sz w:val="20"/>
+                <w:szCs w:val="20"/>
+              </w:rPr>
+            </w:pPr>
+            <w:r>
+              <w:rPr>
+                <w:rFonts w:ascii="Consolas" w:hAnsi="Consolas"/>
+                <w:sz w:val="20"/>
+                <w:szCs w:val="20"/>
+              </w:rPr>
+              <w:t>class ProxyPatternExample</w:t>
+            </w:r>
+          </w:p>
+          <w:p>
+            <w:pPr>
+              <w:rPr>
+                <w:rFonts w:ascii="Consolas" w:hAnsi="Consolas"/>
+                <w:sz w:val="20"/>
+                <w:szCs w:val="20"/>
+              </w:rPr>
+            </w:pPr>
+            <w:r>
+              <w:rPr>
+                <w:rFonts w:ascii="Consolas" w:hAnsi="Consolas"/>
+                <w:sz w:val="20"/>
+                <w:szCs w:val="20"/>
+              </w:rPr>
+              <w:t>{</w:t>
+            </w:r>
+          </w:p>
+          <w:p>
+            <w:pPr>
+              <w:rPr>
+                <w:rFonts w:ascii="Consolas" w:hAnsi="Consolas"/>
+                <w:sz w:val="20"/>
+                <w:szCs w:val="20"/>
+              </w:rPr>
+            </w:pPr>
+            <w:r>
+              <w:rPr>
+                <w:rFonts w:ascii="Consolas" w:hAnsi="Consolas"/>
+                <w:sz w:val="20"/>
+                <w:szCs w:val="20"/>
+              </w:rPr>
+              <w:t xml:space="preserve">    public static void Main(String[] args)</w:t>
+            </w:r>
+          </w:p>
+          <w:p>
+            <w:pPr>
+              <w:rPr>
+                <w:rFonts w:ascii="Consolas" w:hAnsi="Consolas"/>
+                <w:sz w:val="20"/>
+                <w:szCs w:val="20"/>
+              </w:rPr>
+            </w:pPr>
+            <w:r>
+              <w:rPr>
+                <w:rFonts w:ascii="Consolas" w:hAnsi="Consolas"/>
+                <w:sz w:val="20"/>
+                <w:szCs w:val="20"/>
+              </w:rPr>
+              <w:t xml:space="preserve">    {</w:t>
+            </w:r>
+          </w:p>
+          <w:p>
+            <w:pPr>
+              <w:rPr>
+                <w:rFonts w:ascii="Consolas" w:hAnsi="Consolas"/>
+                <w:sz w:val="20"/>
+                <w:szCs w:val="20"/>
+              </w:rPr>
+            </w:pPr>
+            <w:r>
+              <w:rPr>
+                <w:rFonts w:ascii="Consolas" w:hAnsi="Consolas"/>
+                <w:sz w:val="20"/>
+                <w:szCs w:val="20"/>
+              </w:rPr>
+              <w:t xml:space="preserve">        var image = new ProxyImage("image.jpg");</w:t>
+            </w:r>
+          </w:p>
+          <w:p>
+            <w:pPr>
+              <w:rPr>
+                <w:rFonts w:ascii="Consolas" w:hAnsi="Consolas"/>
+                <w:sz w:val="20"/>
+                <w:szCs w:val="20"/>
+              </w:rPr>
+            </w:pPr>
+            <w:r>
+              <w:rPr>
+                <w:rFonts w:ascii="Consolas" w:hAnsi="Consolas"/>
+                <w:sz w:val="20"/>
+                <w:szCs w:val="20"/>
+              </w:rPr>
+              <w:t xml:space="preserve">        image.display();</w:t>
+            </w:r>
+          </w:p>
+          <w:p>
+            <w:pPr>
+              <w:rPr>
+                <w:rFonts w:ascii="Consolas" w:hAnsi="Consolas"/>
+                <w:sz w:val="20"/>
+                <w:szCs w:val="20"/>
+              </w:rPr>
+            </w:pPr>
+            <w:r>
+              <w:rPr>
+                <w:rFonts w:ascii="Consolas" w:hAnsi="Consolas"/>
+                <w:sz w:val="20"/>
+                <w:szCs w:val="20"/>
+              </w:rPr>
+              <w:t xml:space="preserve">        image.display();</w:t>
+            </w:r>
+          </w:p>
+          <w:p>
+            <w:pPr>
+              <w:rPr>
+                <w:rFonts w:ascii="Consolas" w:hAnsi="Consolas"/>
+                <w:sz w:val="20"/>
+                <w:szCs w:val="20"/>
+              </w:rPr>
+            </w:pPr>
+          </w:p>
+          <w:p>
+            <w:pPr>
+              <w:rPr>
+                <w:rFonts w:ascii="Consolas" w:hAnsi="Consolas"/>
+                <w:sz w:val="20"/>
+                <w:szCs w:val="20"/>
+              </w:rPr>
+            </w:pPr>
+            <w:r>
+              <w:rPr>
+                <w:rFonts w:ascii="Consolas" w:hAnsi="Consolas"/>
+                <w:sz w:val="20"/>
+                <w:szCs w:val="20"/>
+              </w:rPr>
+              <w:t xml:space="preserve">    }</w:t>
+            </w:r>
+          </w:p>
+          <w:p>
+            <w:pPr>
+              <w:rPr>
+                <w:rFonts w:ascii="Consolas" w:hAnsi="Consolas"/>
+                <w:sz w:val="20"/>
+                <w:szCs w:val="20"/>
+              </w:rPr>
+            </w:pPr>
+            <w:r>
+              <w:rPr>
+                <w:rFonts w:ascii="Consolas" w:hAnsi="Consolas"/>
+                <w:sz w:val="20"/>
+                <w:szCs w:val="20"/>
+              </w:rPr>
+              <w:t>}</w:t>
+            </w:r>
+          </w:p>
+        </w:tc>
+      </w:tr>
+    </w:tbl>
+    <w:p/>
+    <w:p/>
+    <w:p>
+      <w:r>
+        <w:lastRenderedPageBreak/>
+        <w:drawing>
+          <wp:inline distT="0" distB="0" distL="0" distR="0" wp14:anchorId="5AD3F26E" wp14:editId="6ADBF8E6">
+            <wp:extent cx="5731510" cy="2447925"/>
+            <wp:effectExtent l="0" t="0" r="2540" b="9525"/>
+            <wp:docPr id="827568535" name="Picture 1" descr="A screenshot of a computer&#10;&#10;AI-generated content may be incorrect."/>
+            <wp:cNvGraphicFramePr>
+              <a:graphicFrameLocks xmlns:a="http://schemas.openxmlformats.org/drawingml/2006/main" noChangeAspect="1"/>
+            </wp:cNvGraphicFramePr>
+            <a:graphic xmlns:a="http://schemas.openxmlformats.org/drawingml/2006/main">
+              <a:graphicData uri="http://schemas.openxmlformats.org/drawingml/2006/picture">
+                <pic:pic xmlns:pic="http://schemas.openxmlformats.org/drawingml/2006/picture">
+                  <pic:nvPicPr>
+                    <pic:cNvPr id="827568535" name="Picture 1" descr="A screenshot of a computer&#10;&#10;AI-generated content may be incorrect."/>
+                    <pic:cNvPicPr/>
+                  </pic:nvPicPr>
+                  <pic:blipFill>
+                    <a:blip r:embed="rId13"/>
+                    <a:stretch>
+                      <a:fillRect/>
+                    </a:stretch>
+                  </pic:blipFill>
+                  <pic:spPr>
+                    <a:xfrm>
+                      <a:off x="0" y="0"/>
+                      <a:ext cx="5731510" cy="2447925"/>
+                    </a:xfrm>
+                    <a:prstGeom prst="rect">
+                      <a:avLst/>
+                    </a:prstGeom>
+                  </pic:spPr>
+                </pic:pic>
+              </a:graphicData>
+            </a:graphic>
+          </wp:inline>
+        </w:drawing>
+      </w:r>
+    </w:p>
+    <w:p/>
+    <w:p/>
+    <w:p/>
+    <w:p>
+      <w:pPr>
+        <w:jc w:val="center"/>
+        <w:rPr>
+          <w:b/>
+          <w:bCs/>
+          <w:sz w:val="32"/>
+          <w:szCs w:val="32"/>
+          <w:u w:val="single"/>
+          <w:lang w:val="en-US"/>
+        </w:rPr>
+      </w:pPr>
+      <w:r>
+        <w:rPr>
+          <w:b/>
+          <w:bCs/>
+          <w:sz w:val="32"/>
+          <w:szCs w:val="32"/>
+          <w:u w:val="single"/>
+          <w:lang w:val="en-US"/>
+        </w:rPr>
+        <w:t>Exercise 9: Implementing the Command Pattern</w:t>
+      </w:r>
+    </w:p>
+    <w:p>
+      <w:pPr>
+        <w:jc w:val="center"/>
+        <w:rPr>
+          <w:sz w:val="32"/>
+          <w:szCs w:val="32"/>
+          <w:u w:val="single"/>
+          <w:lang w:val="en-US"/>
+        </w:rPr>
+      </w:pPr>
+    </w:p>
+    <w:tbl>
+      <w:tblPr>
+        <w:tblStyle w:val="TableGrid"/>
+        <w:tblW w:w="0" w:type="auto"/>
+        <w:shd w:val="pct10" w:color="auto" w:fill="auto"/>
+        <w:tblLook w:val="04A0" w:firstRow="1" w:lastRow="0" w:firstColumn="1" w:lastColumn="0" w:noHBand="0" w:noVBand="1"/>
+      </w:tblPr>
+      <w:tblGrid>
+        <w:gridCol w:w="9016"/>
+      </w:tblGrid>
+      <w:tr>
+        <w:tc>
+          <w:tcPr>
+            <w:tcW w:w="9016" w:type="dxa"/>
+            <w:shd w:val="pct10" w:color="auto" w:fill="auto"/>
+          </w:tcPr>
+          <w:p>
+            <w:pPr>
+              <w:rPr>
+                <w:rFonts w:ascii="Consolas" w:hAnsi="Consolas"/>
+                <w:sz w:val="20"/>
+                <w:szCs w:val="20"/>
+              </w:rPr>
+            </w:pPr>
+            <w:r>
+              <w:rPr>
+                <w:rFonts w:ascii="Consolas" w:hAnsi="Consolas"/>
+                <w:sz w:val="20"/>
+                <w:szCs w:val="20"/>
+              </w:rPr>
+              <w:t>interface Icommand</w:t>
+            </w:r>
+          </w:p>
+          <w:p>
+            <w:pPr>
+              <w:rPr>
+                <w:rFonts w:ascii="Consolas" w:hAnsi="Consolas"/>
+                <w:sz w:val="20"/>
+                <w:szCs w:val="20"/>
+              </w:rPr>
+            </w:pPr>
+            <w:r>
+              <w:rPr>
+                <w:rFonts w:ascii="Consolas" w:hAnsi="Consolas"/>
+                <w:sz w:val="20"/>
+                <w:szCs w:val="20"/>
+              </w:rPr>
+              <w:t>{</w:t>
+            </w:r>
+          </w:p>
+          <w:p>
+            <w:pPr>
+              <w:rPr>
+                <w:rFonts w:ascii="Consolas" w:hAnsi="Consolas"/>
+                <w:sz w:val="20"/>
+                <w:szCs w:val="20"/>
+              </w:rPr>
+            </w:pPr>
+            <w:r>
+              <w:rPr>
+                <w:rFonts w:ascii="Consolas" w:hAnsi="Consolas"/>
+                <w:sz w:val="20"/>
+                <w:szCs w:val="20"/>
+              </w:rPr>
+              <w:t xml:space="preserve">    void Execute();</w:t>
+            </w:r>
+          </w:p>
+          <w:p>
+            <w:pPr>
+              <w:rPr>
+                <w:rFonts w:ascii="Consolas" w:hAnsi="Consolas"/>
+                <w:sz w:val="20"/>
+                <w:szCs w:val="20"/>
+              </w:rPr>
+            </w:pPr>
+          </w:p>
+          <w:p>
+            <w:pPr>
+              <w:rPr>
+                <w:rFonts w:ascii="Consolas" w:hAnsi="Consolas"/>
+                <w:sz w:val="20"/>
+                <w:szCs w:val="20"/>
+              </w:rPr>
+            </w:pPr>
+            <w:r>
+              <w:rPr>
+                <w:rFonts w:ascii="Consolas" w:hAnsi="Consolas"/>
+                <w:sz w:val="20"/>
+                <w:szCs w:val="20"/>
+              </w:rPr>
+              <w:t>}</w:t>
+            </w:r>
+          </w:p>
+          <w:p>
+            <w:pPr>
+              <w:rPr>
+                <w:rFonts w:ascii="Consolas" w:hAnsi="Consolas"/>
+                <w:sz w:val="20"/>
+                <w:szCs w:val="20"/>
+              </w:rPr>
+            </w:pPr>
+          </w:p>
+          <w:p>
+            <w:pPr>
+              <w:rPr>
+                <w:rFonts w:ascii="Consolas" w:hAnsi="Consolas"/>
+                <w:sz w:val="20"/>
+                <w:szCs w:val="20"/>
+              </w:rPr>
+            </w:pPr>
+            <w:r>
+              <w:rPr>
+                <w:rFonts w:ascii="Consolas" w:hAnsi="Consolas"/>
+                <w:sz w:val="20"/>
+                <w:szCs w:val="20"/>
+              </w:rPr>
+              <w:t>class Light()</w:t>
+            </w:r>
+          </w:p>
+          <w:p>
+            <w:pPr>
+              <w:rPr>
+                <w:rFonts w:ascii="Consolas" w:hAnsi="Consolas"/>
+                <w:sz w:val="20"/>
+                <w:szCs w:val="20"/>
+              </w:rPr>
+            </w:pPr>
+            <w:r>
+              <w:rPr>
+                <w:rFonts w:ascii="Consolas" w:hAnsi="Consolas"/>
+                <w:sz w:val="20"/>
+                <w:szCs w:val="20"/>
+              </w:rPr>
+              <w:t>{</w:t>
+            </w:r>
+          </w:p>
+          <w:p>
+            <w:pPr>
+              <w:rPr>
+                <w:rFonts w:ascii="Consolas" w:hAnsi="Consolas"/>
+                <w:sz w:val="20"/>
+                <w:szCs w:val="20"/>
+              </w:rPr>
+            </w:pPr>
+            <w:r>
+              <w:rPr>
+                <w:rFonts w:ascii="Consolas" w:hAnsi="Consolas"/>
+                <w:sz w:val="20"/>
+                <w:szCs w:val="20"/>
+              </w:rPr>
+              <w:t xml:space="preserve">    public void turnon() {</w:t>
+            </w:r>
+          </w:p>
+          <w:p>
+            <w:pPr>
+              <w:rPr>
+                <w:rFonts w:ascii="Consolas" w:hAnsi="Consolas"/>
+                <w:sz w:val="20"/>
+                <w:szCs w:val="20"/>
+              </w:rPr>
+            </w:pPr>
+            <w:r>
+              <w:rPr>
+                <w:rFonts w:ascii="Consolas" w:hAnsi="Consolas"/>
+                <w:sz w:val="20"/>
+                <w:szCs w:val="20"/>
+              </w:rPr>
+              <w:t xml:space="preserve">        Console.WriteLine("Light is On");</w:t>
+            </w:r>
+          </w:p>
+          <w:p>
+            <w:pPr>
+              <w:rPr>
+                <w:rFonts w:ascii="Consolas" w:hAnsi="Consolas"/>
+                <w:sz w:val="20"/>
+                <w:szCs w:val="20"/>
+              </w:rPr>
+            </w:pPr>
+            <w:r>
+              <w:rPr>
+                <w:rFonts w:ascii="Consolas" w:hAnsi="Consolas"/>
+                <w:sz w:val="20"/>
+                <w:szCs w:val="20"/>
+              </w:rPr>
+              <w:t xml:space="preserve">    }</w:t>
+            </w:r>
+          </w:p>
+          <w:p>
+            <w:pPr>
+              <w:rPr>
+                <w:rFonts w:ascii="Consolas" w:hAnsi="Consolas"/>
+                <w:sz w:val="20"/>
+                <w:szCs w:val="20"/>
+              </w:rPr>
+            </w:pPr>
+            <w:r>
+              <w:rPr>
+                <w:rFonts w:ascii="Consolas" w:hAnsi="Consolas"/>
+                <w:sz w:val="20"/>
+                <w:szCs w:val="20"/>
+              </w:rPr>
+              <w:t xml:space="preserve">    public void turnoff() { </w:t>
+            </w:r>
+          </w:p>
+          <w:p>
+            <w:pPr>
+              <w:rPr>
+                <w:rFonts w:ascii="Consolas" w:hAnsi="Consolas"/>
+                <w:sz w:val="20"/>
+                <w:szCs w:val="20"/>
+              </w:rPr>
+            </w:pPr>
+            <w:r>
+              <w:rPr>
+                <w:rFonts w:ascii="Consolas" w:hAnsi="Consolas"/>
+                <w:sz w:val="20"/>
+                <w:szCs w:val="20"/>
+              </w:rPr>
+              <w:t xml:space="preserve">        Console.WriteLine("Light is Off"); </w:t>
+            </w:r>
+          </w:p>
+          <w:p>
+            <w:pPr>
+              <w:rPr>
+                <w:rFonts w:ascii="Consolas" w:hAnsi="Consolas"/>
+                <w:sz w:val="20"/>
+                <w:szCs w:val="20"/>
+              </w:rPr>
+            </w:pPr>
+            <w:r>
+              <w:rPr>
+                <w:rFonts w:ascii="Consolas" w:hAnsi="Consolas"/>
+                <w:sz w:val="20"/>
+                <w:szCs w:val="20"/>
+              </w:rPr>
+              <w:t xml:space="preserve">    }</w:t>
+            </w:r>
+          </w:p>
+          <w:p>
+            <w:pPr>
+              <w:rPr>
+                <w:rFonts w:ascii="Consolas" w:hAnsi="Consolas"/>
+                <w:sz w:val="20"/>
+                <w:szCs w:val="20"/>
+              </w:rPr>
+            </w:pPr>
+            <w:r>
+              <w:rPr>
+                <w:rFonts w:ascii="Consolas" w:hAnsi="Consolas"/>
+                <w:sz w:val="20"/>
+                <w:szCs w:val="20"/>
+              </w:rPr>
+              <w:t>}</w:t>
+            </w:r>
+          </w:p>
+          <w:p>
+            <w:pPr>
+              <w:rPr>
+                <w:rFonts w:ascii="Consolas" w:hAnsi="Consolas"/>
+                <w:sz w:val="20"/>
+                <w:szCs w:val="20"/>
+              </w:rPr>
+            </w:pPr>
+            <w:r>
+              <w:rPr>
+                <w:rFonts w:ascii="Consolas" w:hAnsi="Consolas"/>
+                <w:sz w:val="20"/>
+                <w:szCs w:val="20"/>
+              </w:rPr>
+              <w:t>class LightOnCommand : Icommand</w:t>
+            </w:r>
+          </w:p>
+          <w:p>
+            <w:pPr>
+              <w:rPr>
+                <w:rFonts w:ascii="Consolas" w:hAnsi="Consolas"/>
+                <w:sz w:val="20"/>
+                <w:szCs w:val="20"/>
+              </w:rPr>
+            </w:pPr>
+            <w:r>
+              <w:rPr>
+                <w:rFonts w:ascii="Consolas" w:hAnsi="Consolas"/>
+                <w:sz w:val="20"/>
+                <w:szCs w:val="20"/>
+              </w:rPr>
+              <w:t>{</w:t>
+            </w:r>
+          </w:p>
+          <w:p>
+            <w:pPr>
+              <w:rPr>
+                <w:rFonts w:ascii="Consolas" w:hAnsi="Consolas"/>
+                <w:sz w:val="20"/>
+                <w:szCs w:val="20"/>
+              </w:rPr>
+            </w:pPr>
+            <w:r>
+              <w:rPr>
+                <w:rFonts w:ascii="Consolas" w:hAnsi="Consolas"/>
+                <w:sz w:val="20"/>
+                <w:szCs w:val="20"/>
+              </w:rPr>
+              <w:t xml:space="preserve">    private Light light;</w:t>
+            </w:r>
+          </w:p>
+          <w:p>
+            <w:pPr>
+              <w:rPr>
+                <w:rFonts w:ascii="Consolas" w:hAnsi="Consolas"/>
+                <w:sz w:val="20"/>
+                <w:szCs w:val="20"/>
+              </w:rPr>
+            </w:pPr>
+            <w:r>
+              <w:rPr>
+                <w:rFonts w:ascii="Consolas" w:hAnsi="Consolas"/>
+                <w:sz w:val="20"/>
+                <w:szCs w:val="20"/>
+              </w:rPr>
+              <w:t xml:space="preserve">    public LightOnCommand(Light light)</w:t>
+            </w:r>
+          </w:p>
+          <w:p>
+            <w:pPr>
+              <w:rPr>
+                <w:rFonts w:ascii="Consolas" w:hAnsi="Consolas"/>
+                <w:sz w:val="20"/>
+                <w:szCs w:val="20"/>
+              </w:rPr>
+            </w:pPr>
+            <w:r>
+              <w:rPr>
+                <w:rFonts w:ascii="Consolas" w:hAnsi="Consolas"/>
+                <w:sz w:val="20"/>
+                <w:szCs w:val="20"/>
+              </w:rPr>
+              <w:t xml:space="preserve">    {</w:t>
+            </w:r>
+          </w:p>
+          <w:p>
+            <w:pPr>
+              <w:rPr>
+                <w:rFonts w:ascii="Consolas" w:hAnsi="Consolas"/>
+                <w:sz w:val="20"/>
+                <w:szCs w:val="20"/>
+              </w:rPr>
+            </w:pPr>
+            <w:r>
+              <w:rPr>
+                <w:rFonts w:ascii="Consolas" w:hAnsi="Consolas"/>
+                <w:sz w:val="20"/>
+                <w:szCs w:val="20"/>
+              </w:rPr>
+              <w:t xml:space="preserve">        this.light = light;</w:t>
+            </w:r>
+          </w:p>
+          <w:p>
+            <w:pPr>
+              <w:rPr>
+                <w:rFonts w:ascii="Consolas" w:hAnsi="Consolas"/>
+                <w:sz w:val="20"/>
+                <w:szCs w:val="20"/>
+              </w:rPr>
+            </w:pPr>
+            <w:r>
+              <w:rPr>
+                <w:rFonts w:ascii="Consolas" w:hAnsi="Consolas"/>
+                <w:sz w:val="20"/>
+                <w:szCs w:val="20"/>
+              </w:rPr>
+              <w:t xml:space="preserve">    }</w:t>
+            </w:r>
+          </w:p>
+          <w:p>
+            <w:pPr>
+              <w:rPr>
+                <w:rFonts w:ascii="Consolas" w:hAnsi="Consolas"/>
+                <w:sz w:val="20"/>
+                <w:szCs w:val="20"/>
+              </w:rPr>
+            </w:pPr>
+            <w:r>
+              <w:rPr>
+                <w:rFonts w:ascii="Consolas" w:hAnsi="Consolas"/>
+                <w:sz w:val="20"/>
+                <w:szCs w:val="20"/>
+              </w:rPr>
+              <w:t xml:space="preserve">    public void Execute()</w:t>
+            </w:r>
+          </w:p>
+          <w:p>
+            <w:pPr>
+              <w:rPr>
+                <w:rFonts w:ascii="Consolas" w:hAnsi="Consolas"/>
+                <w:sz w:val="20"/>
+                <w:szCs w:val="20"/>
+              </w:rPr>
+            </w:pPr>
+            <w:r>
+              <w:rPr>
+                <w:rFonts w:ascii="Consolas" w:hAnsi="Consolas"/>
+                <w:sz w:val="20"/>
+                <w:szCs w:val="20"/>
+              </w:rPr>
+              <w:t xml:space="preserve">    {</w:t>
+            </w:r>
+          </w:p>
+          <w:p>
+            <w:pPr>
+              <w:rPr>
+                <w:rFonts w:ascii="Consolas" w:hAnsi="Consolas"/>
+                <w:sz w:val="20"/>
+                <w:szCs w:val="20"/>
+              </w:rPr>
+            </w:pPr>
+            <w:r>
+              <w:rPr>
+                <w:rFonts w:ascii="Consolas" w:hAnsi="Consolas"/>
+                <w:sz w:val="20"/>
+                <w:szCs w:val="20"/>
+              </w:rPr>
+              <w:t xml:space="preserve">        light.turnon();</w:t>
+            </w:r>
+          </w:p>
+          <w:p>
+            <w:pPr>
+              <w:rPr>
+                <w:rFonts w:ascii="Consolas" w:hAnsi="Consolas"/>
+                <w:sz w:val="20"/>
+                <w:szCs w:val="20"/>
+              </w:rPr>
+            </w:pPr>
+            <w:r>
+              <w:rPr>
+                <w:rFonts w:ascii="Consolas" w:hAnsi="Consolas"/>
+                <w:sz w:val="20"/>
+                <w:szCs w:val="20"/>
+              </w:rPr>
+              <w:t xml:space="preserve">    }</w:t>
+            </w:r>
+          </w:p>
+          <w:p>
+            <w:pPr>
+              <w:rPr>
+                <w:rFonts w:ascii="Consolas" w:hAnsi="Consolas"/>
+                <w:sz w:val="20"/>
+                <w:szCs w:val="20"/>
+              </w:rPr>
+            </w:pPr>
+            <w:r>
+              <w:rPr>
+                <w:rFonts w:ascii="Consolas" w:hAnsi="Consolas"/>
+                <w:sz w:val="20"/>
+                <w:szCs w:val="20"/>
+              </w:rPr>
+              <w:t>}</w:t>
+            </w:r>
+          </w:p>
+          <w:p>
+            <w:pPr>
+              <w:rPr>
+                <w:rFonts w:ascii="Consolas" w:hAnsi="Consolas"/>
+                <w:sz w:val="20"/>
+                <w:szCs w:val="20"/>
+              </w:rPr>
+            </w:pPr>
+            <w:r>
+              <w:rPr>
+                <w:rFonts w:ascii="Consolas" w:hAnsi="Consolas"/>
+                <w:sz w:val="20"/>
+                <w:szCs w:val="20"/>
+              </w:rPr>
+              <w:t>class LightOffCommand : Icommand</w:t>
+            </w:r>
+          </w:p>
+          <w:p>
+            <w:pPr>
+              <w:rPr>
+                <w:rFonts w:ascii="Consolas" w:hAnsi="Consolas"/>
+                <w:sz w:val="20"/>
+                <w:szCs w:val="20"/>
+              </w:rPr>
+            </w:pPr>
+            <w:r>
+              <w:rPr>
+                <w:rFonts w:ascii="Consolas" w:hAnsi="Consolas"/>
+                <w:sz w:val="20"/>
+                <w:szCs w:val="20"/>
+              </w:rPr>
+              <w:t>{</w:t>
+            </w:r>
+          </w:p>
+          <w:p>
+            <w:pPr>
+              <w:rPr>
+                <w:rFonts w:ascii="Consolas" w:hAnsi="Consolas"/>
+                <w:sz w:val="20"/>
+                <w:szCs w:val="20"/>
+              </w:rPr>
+            </w:pPr>
+            <w:r>
+              <w:rPr>
+                <w:rFonts w:ascii="Consolas" w:hAnsi="Consolas"/>
+                <w:sz w:val="20"/>
+                <w:szCs w:val="20"/>
+              </w:rPr>
+              <w:t xml:space="preserve">    private Light light;</w:t>
+            </w:r>
+          </w:p>
+          <w:p>
+            <w:pPr>
+              <w:rPr>
+                <w:rFonts w:ascii="Consolas" w:hAnsi="Consolas"/>
+                <w:sz w:val="20"/>
+                <w:szCs w:val="20"/>
+              </w:rPr>
+            </w:pPr>
+            <w:r>
+              <w:rPr>
+                <w:rFonts w:ascii="Consolas" w:hAnsi="Consolas"/>
+                <w:sz w:val="20"/>
+                <w:szCs w:val="20"/>
+              </w:rPr>
+              <w:t xml:space="preserve">    public LightOffCommand(Light light)</w:t>
+            </w:r>
+          </w:p>
+          <w:p>
+            <w:pPr>
+              <w:rPr>
+                <w:rFonts w:ascii="Consolas" w:hAnsi="Consolas"/>
+                <w:sz w:val="20"/>
+                <w:szCs w:val="20"/>
+              </w:rPr>
+            </w:pPr>
+            <w:r>
+              <w:rPr>
+                <w:rFonts w:ascii="Consolas" w:hAnsi="Consolas"/>
+                <w:sz w:val="20"/>
+                <w:szCs w:val="20"/>
+              </w:rPr>
+              <w:lastRenderedPageBreak/>
+              <w:t xml:space="preserve">    {</w:t>
+            </w:r>
+          </w:p>
+          <w:p>
+            <w:pPr>
+              <w:rPr>
+                <w:rFonts w:ascii="Consolas" w:hAnsi="Consolas"/>
+                <w:sz w:val="20"/>
+                <w:szCs w:val="20"/>
+              </w:rPr>
+            </w:pPr>
+            <w:r>
+              <w:rPr>
+                <w:rFonts w:ascii="Consolas" w:hAnsi="Consolas"/>
+                <w:sz w:val="20"/>
+                <w:szCs w:val="20"/>
+              </w:rPr>
+              <w:t xml:space="preserve">        this.light = light;</w:t>
+            </w:r>
+          </w:p>
+          <w:p>
+            <w:pPr>
+              <w:rPr>
+                <w:rFonts w:ascii="Consolas" w:hAnsi="Consolas"/>
+                <w:sz w:val="20"/>
+                <w:szCs w:val="20"/>
+              </w:rPr>
+            </w:pPr>
+            <w:r>
+              <w:rPr>
+                <w:rFonts w:ascii="Consolas" w:hAnsi="Consolas"/>
+                <w:sz w:val="20"/>
+                <w:szCs w:val="20"/>
+              </w:rPr>
+              <w:t xml:space="preserve">    }</w:t>
+            </w:r>
+          </w:p>
+          <w:p>
+            <w:pPr>
+              <w:rPr>
+                <w:rFonts w:ascii="Consolas" w:hAnsi="Consolas"/>
+                <w:sz w:val="20"/>
+                <w:szCs w:val="20"/>
+              </w:rPr>
+            </w:pPr>
+            <w:r>
+              <w:rPr>
+                <w:rFonts w:ascii="Consolas" w:hAnsi="Consolas"/>
+                <w:sz w:val="20"/>
+                <w:szCs w:val="20"/>
+              </w:rPr>
+              <w:t xml:space="preserve">    public void Execute()</w:t>
+            </w:r>
+          </w:p>
+          <w:p>
+            <w:pPr>
+              <w:rPr>
+                <w:rFonts w:ascii="Consolas" w:hAnsi="Consolas"/>
+                <w:sz w:val="20"/>
+                <w:szCs w:val="20"/>
+              </w:rPr>
+            </w:pPr>
+            <w:r>
+              <w:rPr>
+                <w:rFonts w:ascii="Consolas" w:hAnsi="Consolas"/>
+                <w:sz w:val="20"/>
+                <w:szCs w:val="20"/>
+              </w:rPr>
+              <w:t xml:space="preserve">    {</w:t>
+            </w:r>
+          </w:p>
+          <w:p>
+            <w:pPr>
+              <w:rPr>
+                <w:rFonts w:ascii="Consolas" w:hAnsi="Consolas"/>
+                <w:sz w:val="20"/>
+                <w:szCs w:val="20"/>
+              </w:rPr>
+            </w:pPr>
+            <w:r>
+              <w:rPr>
+                <w:rFonts w:ascii="Consolas" w:hAnsi="Consolas"/>
+                <w:sz w:val="20"/>
+                <w:szCs w:val="20"/>
+              </w:rPr>
+              <w:t xml:space="preserve">        light.turnoff();</w:t>
+            </w:r>
+          </w:p>
+          <w:p>
+            <w:pPr>
+              <w:rPr>
+                <w:rFonts w:ascii="Consolas" w:hAnsi="Consolas"/>
+                <w:sz w:val="20"/>
+                <w:szCs w:val="20"/>
+              </w:rPr>
+            </w:pPr>
+            <w:r>
+              <w:rPr>
+                <w:rFonts w:ascii="Consolas" w:hAnsi="Consolas"/>
+                <w:sz w:val="20"/>
+                <w:szCs w:val="20"/>
+              </w:rPr>
+              <w:t xml:space="preserve">    }</w:t>
+            </w:r>
+          </w:p>
+          <w:p>
+            <w:pPr>
+              <w:rPr>
+                <w:rFonts w:ascii="Consolas" w:hAnsi="Consolas"/>
+                <w:sz w:val="20"/>
+                <w:szCs w:val="20"/>
+              </w:rPr>
+            </w:pPr>
+            <w:r>
+              <w:rPr>
+                <w:rFonts w:ascii="Consolas" w:hAnsi="Consolas"/>
+                <w:sz w:val="20"/>
+                <w:szCs w:val="20"/>
+              </w:rPr>
+              <w:t>}</w:t>
+            </w:r>
+          </w:p>
+          <w:p>
+            <w:pPr>
+              <w:rPr>
+                <w:rFonts w:ascii="Consolas" w:hAnsi="Consolas"/>
+                <w:sz w:val="20"/>
+                <w:szCs w:val="20"/>
+              </w:rPr>
+            </w:pPr>
+            <w:r>
+              <w:rPr>
+                <w:rFonts w:ascii="Consolas" w:hAnsi="Consolas"/>
+                <w:sz w:val="20"/>
+                <w:szCs w:val="20"/>
+              </w:rPr>
+              <w:t>class RemoteControl</w:t>
+            </w:r>
+          </w:p>
+          <w:p>
+            <w:pPr>
+              <w:rPr>
+                <w:rFonts w:ascii="Consolas" w:hAnsi="Consolas"/>
+                <w:sz w:val="20"/>
+                <w:szCs w:val="20"/>
+              </w:rPr>
+            </w:pPr>
+            <w:r>
+              <w:rPr>
+                <w:rFonts w:ascii="Consolas" w:hAnsi="Consolas"/>
+                <w:sz w:val="20"/>
+                <w:szCs w:val="20"/>
+              </w:rPr>
+              <w:t>{</w:t>
+            </w:r>
+          </w:p>
+          <w:p>
+            <w:pPr>
+              <w:rPr>
+                <w:rFonts w:ascii="Consolas" w:hAnsi="Consolas"/>
+                <w:sz w:val="20"/>
+                <w:szCs w:val="20"/>
+              </w:rPr>
+            </w:pPr>
+            <w:r>
+              <w:rPr>
+                <w:rFonts w:ascii="Consolas" w:hAnsi="Consolas"/>
+                <w:sz w:val="20"/>
+                <w:szCs w:val="20"/>
+              </w:rPr>
+              <w:t xml:space="preserve">    private Icommand command;</w:t>
+            </w:r>
+          </w:p>
+          <w:p>
+            <w:pPr>
+              <w:rPr>
+                <w:rFonts w:ascii="Consolas" w:hAnsi="Consolas"/>
+                <w:sz w:val="20"/>
+                <w:szCs w:val="20"/>
+              </w:rPr>
+            </w:pPr>
+            <w:r>
+              <w:rPr>
+                <w:rFonts w:ascii="Consolas" w:hAnsi="Consolas"/>
+                <w:sz w:val="20"/>
+                <w:szCs w:val="20"/>
+              </w:rPr>
+              <w:t xml:space="preserve">    public void setcommand(Icommand command)</w:t>
+            </w:r>
+          </w:p>
+          <w:p>
+            <w:pPr>
+              <w:rPr>
+                <w:rFonts w:ascii="Consolas" w:hAnsi="Consolas"/>
+                <w:sz w:val="20"/>
+                <w:szCs w:val="20"/>
+              </w:rPr>
+            </w:pPr>
+            <w:r>
+              <w:rPr>
+                <w:rFonts w:ascii="Consolas" w:hAnsi="Consolas"/>
+                <w:sz w:val="20"/>
+                <w:szCs w:val="20"/>
+              </w:rPr>
+              <w:t xml:space="preserve">    {</w:t>
+            </w:r>
+          </w:p>
+          <w:p>
+            <w:pPr>
+              <w:rPr>
+                <w:rFonts w:ascii="Consolas" w:hAnsi="Consolas"/>
+                <w:sz w:val="20"/>
+                <w:szCs w:val="20"/>
+              </w:rPr>
+            </w:pPr>
+            <w:r>
+              <w:rPr>
+                <w:rFonts w:ascii="Consolas" w:hAnsi="Consolas"/>
+                <w:sz w:val="20"/>
+                <w:szCs w:val="20"/>
+              </w:rPr>
+              <w:t xml:space="preserve">        this.command = command;</w:t>
+            </w:r>
+          </w:p>
+          <w:p>
+            <w:pPr>
+              <w:rPr>
+                <w:rFonts w:ascii="Consolas" w:hAnsi="Consolas"/>
+                <w:sz w:val="20"/>
+                <w:szCs w:val="20"/>
+              </w:rPr>
+            </w:pPr>
+            <w:r>
+              <w:rPr>
+                <w:rFonts w:ascii="Consolas" w:hAnsi="Consolas"/>
+                <w:sz w:val="20"/>
+                <w:szCs w:val="20"/>
+              </w:rPr>
+              <w:t xml:space="preserve">    }</w:t>
+            </w:r>
+          </w:p>
+          <w:p>
+            <w:pPr>
+              <w:rPr>
+                <w:rFonts w:ascii="Consolas" w:hAnsi="Consolas"/>
+                <w:sz w:val="20"/>
+                <w:szCs w:val="20"/>
+              </w:rPr>
+            </w:pPr>
+            <w:r>
+              <w:rPr>
+                <w:rFonts w:ascii="Consolas" w:hAnsi="Consolas"/>
+                <w:sz w:val="20"/>
+                <w:szCs w:val="20"/>
+              </w:rPr>
+              <w:t xml:space="preserve">    public void pressbutton()</w:t>
+            </w:r>
+          </w:p>
+          <w:p>
+            <w:pPr>
+              <w:rPr>
+                <w:rFonts w:ascii="Consolas" w:hAnsi="Consolas"/>
+                <w:sz w:val="20"/>
+                <w:szCs w:val="20"/>
+              </w:rPr>
+            </w:pPr>
+            <w:r>
+              <w:rPr>
+                <w:rFonts w:ascii="Consolas" w:hAnsi="Consolas"/>
+                <w:sz w:val="20"/>
+                <w:szCs w:val="20"/>
+              </w:rPr>
+              <w:t xml:space="preserve">    {</w:t>
+            </w:r>
+          </w:p>
+          <w:p>
+            <w:pPr>
+              <w:rPr>
+                <w:rFonts w:ascii="Consolas" w:hAnsi="Consolas"/>
+                <w:sz w:val="20"/>
+                <w:szCs w:val="20"/>
+              </w:rPr>
+            </w:pPr>
+            <w:r>
+              <w:rPr>
+                <w:rFonts w:ascii="Consolas" w:hAnsi="Consolas"/>
+                <w:sz w:val="20"/>
+                <w:szCs w:val="20"/>
+              </w:rPr>
+              <w:t xml:space="preserve">        command.Execute();</w:t>
+            </w:r>
+          </w:p>
+          <w:p>
+            <w:pPr>
+              <w:rPr>
+                <w:rFonts w:ascii="Consolas" w:hAnsi="Consolas"/>
+                <w:sz w:val="20"/>
+                <w:szCs w:val="20"/>
+              </w:rPr>
+            </w:pPr>
+            <w:r>
+              <w:rPr>
+                <w:rFonts w:ascii="Consolas" w:hAnsi="Consolas"/>
+                <w:sz w:val="20"/>
+                <w:szCs w:val="20"/>
+              </w:rPr>
+              <w:t xml:space="preserve">    }</w:t>
+            </w:r>
+          </w:p>
+          <w:p>
+            <w:pPr>
+              <w:rPr>
+                <w:rFonts w:ascii="Consolas" w:hAnsi="Consolas"/>
+                <w:sz w:val="20"/>
+                <w:szCs w:val="20"/>
+              </w:rPr>
+            </w:pPr>
+          </w:p>
+          <w:p>
+            <w:pPr>
+              <w:rPr>
+                <w:rFonts w:ascii="Consolas" w:hAnsi="Consolas"/>
+                <w:sz w:val="20"/>
+                <w:szCs w:val="20"/>
+              </w:rPr>
+            </w:pPr>
+            <w:r>
+              <w:rPr>
+                <w:rFonts w:ascii="Consolas" w:hAnsi="Consolas"/>
+                <w:sz w:val="20"/>
+                <w:szCs w:val="20"/>
+              </w:rPr>
+              <w:t>}</w:t>
+            </w:r>
+          </w:p>
+          <w:p>
+            <w:pPr>
+              <w:rPr>
+                <w:rFonts w:ascii="Consolas" w:hAnsi="Consolas"/>
+                <w:sz w:val="20"/>
+                <w:szCs w:val="20"/>
+              </w:rPr>
+            </w:pPr>
+          </w:p>
+          <w:p>
+            <w:pPr>
+              <w:rPr>
+                <w:rFonts w:ascii="Consolas" w:hAnsi="Consolas"/>
+                <w:sz w:val="20"/>
+                <w:szCs w:val="20"/>
+              </w:rPr>
+            </w:pPr>
+            <w:r>
+              <w:rPr>
+                <w:rFonts w:ascii="Consolas" w:hAnsi="Consolas"/>
+                <w:sz w:val="20"/>
+                <w:szCs w:val="20"/>
+              </w:rPr>
+              <w:t>class CommandPatternExample</w:t>
+            </w:r>
+          </w:p>
+          <w:p>
+            <w:pPr>
+              <w:rPr>
+                <w:rFonts w:ascii="Consolas" w:hAnsi="Consolas"/>
+                <w:sz w:val="20"/>
+                <w:szCs w:val="20"/>
+              </w:rPr>
+            </w:pPr>
+            <w:r>
+              <w:rPr>
+                <w:rFonts w:ascii="Consolas" w:hAnsi="Consolas"/>
+                <w:sz w:val="20"/>
+                <w:szCs w:val="20"/>
+              </w:rPr>
+              <w:t>{</w:t>
+            </w:r>
+          </w:p>
+          <w:p>
+            <w:pPr>
+              <w:rPr>
+                <w:rFonts w:ascii="Consolas" w:hAnsi="Consolas"/>
+                <w:sz w:val="20"/>
+                <w:szCs w:val="20"/>
+              </w:rPr>
+            </w:pPr>
+            <w:r>
+              <w:rPr>
+                <w:rFonts w:ascii="Consolas" w:hAnsi="Consolas"/>
+                <w:sz w:val="20"/>
+                <w:szCs w:val="20"/>
+              </w:rPr>
+              <w:t xml:space="preserve">    public static void Main(string[] args)</w:t>
+            </w:r>
+          </w:p>
+          <w:p>
+            <w:pPr>
+              <w:rPr>
+                <w:rFonts w:ascii="Consolas" w:hAnsi="Consolas"/>
+                <w:sz w:val="20"/>
+                <w:szCs w:val="20"/>
+              </w:rPr>
+            </w:pPr>
+            <w:r>
+              <w:rPr>
+                <w:rFonts w:ascii="Consolas" w:hAnsi="Consolas"/>
+                <w:sz w:val="20"/>
+                <w:szCs w:val="20"/>
+              </w:rPr>
+              <w:t xml:space="preserve">    {</w:t>
+            </w:r>
+          </w:p>
+          <w:p>
+            <w:pPr>
+              <w:rPr>
+                <w:rFonts w:ascii="Consolas" w:hAnsi="Consolas"/>
+                <w:sz w:val="20"/>
+                <w:szCs w:val="20"/>
+              </w:rPr>
+            </w:pPr>
+            <w:r>
+              <w:rPr>
+                <w:rFonts w:ascii="Consolas" w:hAnsi="Consolas"/>
+                <w:sz w:val="20"/>
+                <w:szCs w:val="20"/>
+              </w:rPr>
+              <w:t xml:space="preserve">        Light light = new Light();</w:t>
+            </w:r>
+          </w:p>
+          <w:p>
+            <w:pPr>
+              <w:rPr>
+                <w:rFonts w:ascii="Consolas" w:hAnsi="Consolas"/>
+                <w:sz w:val="20"/>
+                <w:szCs w:val="20"/>
+              </w:rPr>
+            </w:pPr>
+            <w:r>
+              <w:rPr>
+                <w:rFonts w:ascii="Consolas" w:hAnsi="Consolas"/>
+                <w:sz w:val="20"/>
+                <w:szCs w:val="20"/>
+              </w:rPr>
+              <w:t xml:space="preserve">        Icommand lighton = new LightOnCommand(light);</w:t>
+            </w:r>
+          </w:p>
+          <w:p>
+            <w:pPr>
+              <w:rPr>
+                <w:rFonts w:ascii="Consolas" w:hAnsi="Consolas"/>
+                <w:sz w:val="20"/>
+                <w:szCs w:val="20"/>
+              </w:rPr>
+            </w:pPr>
+            <w:r>
+              <w:rPr>
+                <w:rFonts w:ascii="Consolas" w:hAnsi="Consolas"/>
+                <w:sz w:val="20"/>
+                <w:szCs w:val="20"/>
+              </w:rPr>
+              <w:t xml:space="preserve">        Icommand lightoff = new LightOffCommand(light);</w:t>
+            </w:r>
+          </w:p>
+          <w:p>
+            <w:pPr>
+              <w:rPr>
+                <w:rFonts w:ascii="Consolas" w:hAnsi="Consolas"/>
+                <w:sz w:val="20"/>
+                <w:szCs w:val="20"/>
+              </w:rPr>
+            </w:pPr>
+            <w:r>
+              <w:rPr>
+                <w:rFonts w:ascii="Consolas" w:hAnsi="Consolas"/>
+                <w:sz w:val="20"/>
+                <w:szCs w:val="20"/>
+              </w:rPr>
+              <w:t xml:space="preserve">        RemoteControl remote = new RemoteControl();</w:t>
+            </w:r>
+          </w:p>
+          <w:p>
+            <w:pPr>
+              <w:rPr>
+                <w:rFonts w:ascii="Consolas" w:hAnsi="Consolas"/>
+                <w:sz w:val="20"/>
+                <w:szCs w:val="20"/>
+              </w:rPr>
+            </w:pPr>
+            <w:r>
+              <w:rPr>
+                <w:rFonts w:ascii="Consolas" w:hAnsi="Consolas"/>
+                <w:sz w:val="20"/>
+                <w:szCs w:val="20"/>
+              </w:rPr>
+              <w:t xml:space="preserve">        remote.setcommand(lighton);</w:t>
+            </w:r>
+          </w:p>
+          <w:p>
+            <w:pPr>
+              <w:rPr>
+                <w:rFonts w:ascii="Consolas" w:hAnsi="Consolas"/>
+                <w:sz w:val="20"/>
+                <w:szCs w:val="20"/>
+              </w:rPr>
+            </w:pPr>
+            <w:r>
+              <w:rPr>
+                <w:rFonts w:ascii="Consolas" w:hAnsi="Consolas"/>
+                <w:sz w:val="20"/>
+                <w:szCs w:val="20"/>
+              </w:rPr>
+              <w:t xml:space="preserve">        remote.pressbutton();</w:t>
+            </w:r>
+          </w:p>
+          <w:p>
+            <w:pPr>
+              <w:rPr>
+                <w:rFonts w:ascii="Consolas" w:hAnsi="Consolas"/>
+                <w:sz w:val="20"/>
+                <w:szCs w:val="20"/>
+              </w:rPr>
+            </w:pPr>
+          </w:p>
+          <w:p>
+            <w:pPr>
+              <w:rPr>
+                <w:rFonts w:ascii="Consolas" w:hAnsi="Consolas"/>
+                <w:sz w:val="20"/>
+                <w:szCs w:val="20"/>
+              </w:rPr>
+            </w:pPr>
+            <w:r>
+              <w:rPr>
+                <w:rFonts w:ascii="Consolas" w:hAnsi="Consolas"/>
+                <w:sz w:val="20"/>
+                <w:szCs w:val="20"/>
+              </w:rPr>
+              <w:t xml:space="preserve">        remote.setcommand(lightoff);</w:t>
+            </w:r>
+          </w:p>
+          <w:p>
+            <w:pPr>
+              <w:rPr>
+                <w:rFonts w:ascii="Consolas" w:hAnsi="Consolas"/>
+                <w:sz w:val="20"/>
+                <w:szCs w:val="20"/>
+              </w:rPr>
+            </w:pPr>
+            <w:r>
+              <w:rPr>
+                <w:rFonts w:ascii="Consolas" w:hAnsi="Consolas"/>
+                <w:sz w:val="20"/>
+                <w:szCs w:val="20"/>
+              </w:rPr>
+              <w:t xml:space="preserve">        remote.pressbutton();</w:t>
+            </w:r>
+          </w:p>
+          <w:p>
+            <w:pPr>
+              <w:rPr>
+                <w:rFonts w:ascii="Consolas" w:hAnsi="Consolas"/>
+                <w:sz w:val="20"/>
+                <w:szCs w:val="20"/>
+              </w:rPr>
+            </w:pPr>
+            <w:r>
+              <w:rPr>
+                <w:rFonts w:ascii="Consolas" w:hAnsi="Consolas"/>
+                <w:sz w:val="20"/>
+                <w:szCs w:val="20"/>
+              </w:rPr>
+              <w:t xml:space="preserve">    }</w:t>
+            </w:r>
+          </w:p>
+          <w:p>
+            <w:pPr>
+              <w:rPr>
+                <w:rFonts w:ascii="Consolas" w:hAnsi="Consolas"/>
+                <w:sz w:val="20"/>
+                <w:szCs w:val="20"/>
+              </w:rPr>
+            </w:pPr>
+            <w:r>
+              <w:rPr>
+                <w:rFonts w:ascii="Consolas" w:hAnsi="Consolas"/>
+                <w:sz w:val="20"/>
+                <w:szCs w:val="20"/>
+              </w:rPr>
+              <w:t>}</w:t>
+            </w:r>
+          </w:p>
+        </w:tc>
+      </w:tr>
+    </w:tbl>
+    <w:p/>
+    <w:p/>
+    <w:p>
+      <w:r>
+        <w:drawing>
+          <wp:inline distT="0" distB="0" distL="0" distR="0" wp14:anchorId="0FC695B5" wp14:editId="2D2975AC">
+            <wp:extent cx="5731510" cy="2505075"/>
+            <wp:effectExtent l="0" t="0" r="2540" b="9525"/>
+            <wp:docPr id="1362892494" name="Picture 1" descr="A screenshot of a computer program&#10;&#10;AI-generated content may be incorrect."/>
+            <wp:cNvGraphicFramePr>
+              <a:graphicFrameLocks xmlns:a="http://schemas.openxmlformats.org/drawingml/2006/main" noChangeAspect="1"/>
+            </wp:cNvGraphicFramePr>
+            <a:graphic xmlns:a="http://schemas.openxmlformats.org/drawingml/2006/main">
+              <a:graphicData uri="http://schemas.openxmlformats.org/drawingml/2006/picture">
+                <pic:pic xmlns:pic="http://schemas.openxmlformats.org/drawingml/2006/picture">
+                  <pic:nvPicPr>
+                    <pic:cNvPr id="1362892494" name="Picture 1" descr="A screenshot of a computer program&#10;&#10;AI-generated content may be incorrect."/>
+                    <pic:cNvPicPr/>
+                  </pic:nvPicPr>
+                  <pic:blipFill>
+                    <a:blip r:embed="rId14"/>
+                    <a:stretch>
+                      <a:fillRect/>
+                    </a:stretch>
+                  </pic:blipFill>
+                  <pic:spPr>
+                    <a:xfrm>
+                      <a:off x="0" y="0"/>
+                      <a:ext cx="5731510" cy="2505075"/>
+                    </a:xfrm>
+                    <a:prstGeom prst="rect">
+                      <a:avLst/>
+                    </a:prstGeom>
+                  </pic:spPr>
+                </pic:pic>
+              </a:graphicData>
+            </a:graphic>
+          </wp:inline>
+        </w:drawing>
+      </w:r>
+    </w:p>
+    <w:p>
+      <w:pPr>
+        <w:jc w:val="center"/>
+        <w:rPr>
+          <w:rFonts w:asciiTheme="majorHAnsi" w:hAnsiTheme="majorHAnsi"/>
+          <w:sz w:val="32"/>
+          <w:szCs w:val="32"/>
+          <w:u w:val="single"/>
+          <w:lang w:val="en-US"/>
+        </w:rPr>
+      </w:pPr>
+      <w:r>
+        <w:rPr>
+          <w:rFonts w:asciiTheme="majorHAnsi" w:hAnsiTheme="majorHAnsi"/>
+          <w:b/>
+          <w:bCs/>
+          <w:sz w:val="32"/>
+          <w:szCs w:val="32"/>
+          <w:u w:val="single"/>
+          <w:lang w:val="en-US"/>
+        </w:rPr>
+        <w:lastRenderedPageBreak/>
+        <w:t>Exercise 10: Implementing the MVC Pattern</w:t>
+      </w:r>
+    </w:p>
+    <w:tbl>
+      <w:tblPr>
+        <w:tblStyle w:val="TableGrid"/>
+        <w:tblW w:w="0" w:type="auto"/>
+        <w:shd w:val="pct10" w:color="auto" w:fill="auto"/>
+        <w:tblLook w:val="04A0" w:firstRow="1" w:lastRow="0" w:firstColumn="1" w:lastColumn="0" w:noHBand="0" w:noVBand="1"/>
+      </w:tblPr>
+      <w:tblGrid>
+        <w:gridCol w:w="9016"/>
+      </w:tblGrid>
+      <w:tr>
+        <w:tc>
+          <w:tcPr>
+            <w:tcW w:w="9016" w:type="dxa"/>
+            <w:shd w:val="pct10" w:color="auto" w:fill="auto"/>
+          </w:tcPr>
+          <w:p>
+            <w:pPr>
+              <w:rPr>
+                <w:rFonts w:ascii="Consolas" w:hAnsi="Consolas"/>
+                <w:sz w:val="20"/>
+                <w:szCs w:val="20"/>
+              </w:rPr>
+            </w:pPr>
+            <w:r>
+              <w:rPr>
+                <w:rFonts w:ascii="Consolas" w:hAnsi="Consolas"/>
+                <w:sz w:val="20"/>
+                <w:szCs w:val="20"/>
+              </w:rPr>
+              <w:t>class Student</w:t>
+            </w:r>
+          </w:p>
+          <w:p>
+            <w:pPr>
+              <w:rPr>
+                <w:rFonts w:ascii="Consolas" w:hAnsi="Consolas"/>
+                <w:sz w:val="20"/>
+                <w:szCs w:val="20"/>
+              </w:rPr>
+            </w:pPr>
+            <w:r>
+              <w:rPr>
+                <w:rFonts w:ascii="Consolas" w:hAnsi="Consolas"/>
+                <w:sz w:val="20"/>
+                <w:szCs w:val="20"/>
+              </w:rPr>
+              <w:t>{</w:t>
+            </w:r>
+          </w:p>
+          <w:p>
+            <w:pPr>
+              <w:rPr>
+                <w:rFonts w:ascii="Consolas" w:hAnsi="Consolas"/>
+                <w:sz w:val="20"/>
+                <w:szCs w:val="20"/>
+              </w:rPr>
+            </w:pPr>
+            <w:r>
+              <w:rPr>
+                <w:rFonts w:ascii="Consolas" w:hAnsi="Consolas"/>
+                <w:sz w:val="20"/>
+                <w:szCs w:val="20"/>
+              </w:rPr>
+              <w:t xml:space="preserve">    public int id { get; set; }</w:t>
+            </w:r>
+          </w:p>
+          <w:p>
+            <w:pPr>
+              <w:rPr>
+                <w:rFonts w:ascii="Consolas" w:hAnsi="Consolas"/>
+                <w:sz w:val="20"/>
+                <w:szCs w:val="20"/>
+              </w:rPr>
+            </w:pPr>
+            <w:r>
+              <w:rPr>
+                <w:rFonts w:ascii="Consolas" w:hAnsi="Consolas"/>
+                <w:sz w:val="20"/>
+                <w:szCs w:val="20"/>
+              </w:rPr>
+              <w:t xml:space="preserve">    public string name { get; set; }</w:t>
+            </w:r>
+          </w:p>
+          <w:p>
+            <w:pPr>
+              <w:rPr>
+                <w:rFonts w:ascii="Consolas" w:hAnsi="Consolas"/>
+                <w:sz w:val="20"/>
+                <w:szCs w:val="20"/>
+              </w:rPr>
+            </w:pPr>
+            <w:r>
+              <w:rPr>
+                <w:rFonts w:ascii="Consolas" w:hAnsi="Consolas"/>
+                <w:sz w:val="20"/>
+                <w:szCs w:val="20"/>
+              </w:rPr>
+              <w:t xml:space="preserve">    public string grade { get; set; }</w:t>
+            </w:r>
+          </w:p>
+          <w:p>
+            <w:pPr>
+              <w:rPr>
+                <w:rFonts w:ascii="Consolas" w:hAnsi="Consolas"/>
+                <w:sz w:val="20"/>
+                <w:szCs w:val="20"/>
+              </w:rPr>
+            </w:pPr>
+          </w:p>
+          <w:p>
+            <w:pPr>
+              <w:rPr>
+                <w:rFonts w:ascii="Consolas" w:hAnsi="Consolas"/>
+                <w:sz w:val="20"/>
+                <w:szCs w:val="20"/>
+              </w:rPr>
+            </w:pPr>
+            <w:r>
+              <w:rPr>
+                <w:rFonts w:ascii="Consolas" w:hAnsi="Consolas"/>
+                <w:sz w:val="20"/>
+                <w:szCs w:val="20"/>
+              </w:rPr>
+              <w:t>}</w:t>
+            </w:r>
+          </w:p>
+          <w:p>
+            <w:pPr>
+              <w:rPr>
+                <w:rFonts w:ascii="Consolas" w:hAnsi="Consolas"/>
+                <w:sz w:val="20"/>
+                <w:szCs w:val="20"/>
+              </w:rPr>
+            </w:pPr>
+            <w:r>
+              <w:rPr>
+                <w:rFonts w:ascii="Consolas" w:hAnsi="Consolas"/>
+                <w:sz w:val="20"/>
+                <w:szCs w:val="20"/>
+              </w:rPr>
+              <w:t>class StudentView</w:t>
+            </w:r>
+          </w:p>
+          <w:p>
+            <w:pPr>
+              <w:rPr>
+                <w:rFonts w:ascii="Consolas" w:hAnsi="Consolas"/>
+                <w:sz w:val="20"/>
+                <w:szCs w:val="20"/>
+              </w:rPr>
+            </w:pPr>
+            <w:r>
+              <w:rPr>
+                <w:rFonts w:ascii="Consolas" w:hAnsi="Consolas"/>
+                <w:sz w:val="20"/>
+                <w:szCs w:val="20"/>
+              </w:rPr>
+              <w:t>{</w:t>
+            </w:r>
+          </w:p>
+          <w:p>
+            <w:pPr>
+              <w:rPr>
+                <w:rFonts w:ascii="Consolas" w:hAnsi="Consolas"/>
+                <w:sz w:val="20"/>
+                <w:szCs w:val="20"/>
+              </w:rPr>
+            </w:pPr>
+            <w:r>
+              <w:rPr>
+                <w:rFonts w:ascii="Consolas" w:hAnsi="Consolas"/>
+                <w:sz w:val="20"/>
+                <w:szCs w:val="20"/>
+              </w:rPr>
+              <w:t xml:space="preserve">    public void DisplayStudentDetails(int id,string name, string grade)</w:t>
+            </w:r>
+          </w:p>
+          <w:p>
+            <w:pPr>
+              <w:rPr>
+                <w:rFonts w:ascii="Consolas" w:hAnsi="Consolas"/>
+                <w:sz w:val="20"/>
+                <w:szCs w:val="20"/>
+              </w:rPr>
+            </w:pPr>
+            <w:r>
+              <w:rPr>
+                <w:rFonts w:ascii="Consolas" w:hAnsi="Consolas"/>
+                <w:sz w:val="20"/>
+                <w:szCs w:val="20"/>
+              </w:rPr>
+              <w:t xml:space="preserve">    {</w:t>
+            </w:r>
+          </w:p>
+          <w:p>
+            <w:pPr>
+              <w:rPr>
+                <w:rFonts w:ascii="Consolas" w:hAnsi="Consolas"/>
+                <w:sz w:val="20"/>
+                <w:szCs w:val="20"/>
+              </w:rPr>
+            </w:pPr>
+            <w:r>
+              <w:rPr>
+                <w:rFonts w:ascii="Consolas" w:hAnsi="Consolas"/>
+                <w:sz w:val="20"/>
+                <w:szCs w:val="20"/>
+              </w:rPr>
+              <w:t xml:space="preserve">        Console.WriteLine($"Student : {name}  ;  Rollnumber : {id}  ; Grade : {grade}");</w:t>
+            </w:r>
+          </w:p>
+          <w:p>
+            <w:pPr>
+              <w:rPr>
+                <w:rFonts w:ascii="Consolas" w:hAnsi="Consolas"/>
+                <w:sz w:val="20"/>
+                <w:szCs w:val="20"/>
+              </w:rPr>
+            </w:pPr>
+            <w:r>
+              <w:rPr>
+                <w:rFonts w:ascii="Consolas" w:hAnsi="Consolas"/>
+                <w:sz w:val="20"/>
+                <w:szCs w:val="20"/>
+              </w:rPr>
+              <w:t xml:space="preserve">    }</w:t>
+            </w:r>
+          </w:p>
+          <w:p>
+            <w:pPr>
+              <w:rPr>
+                <w:rFonts w:ascii="Consolas" w:hAnsi="Consolas"/>
+                <w:sz w:val="20"/>
+                <w:szCs w:val="20"/>
+              </w:rPr>
+            </w:pPr>
+            <w:r>
+              <w:rPr>
+                <w:rFonts w:ascii="Consolas" w:hAnsi="Consolas"/>
+                <w:sz w:val="20"/>
+                <w:szCs w:val="20"/>
+              </w:rPr>
+              <w:t>}</w:t>
+            </w:r>
+          </w:p>
+          <w:p>
+            <w:pPr>
+              <w:rPr>
+                <w:rFonts w:ascii="Consolas" w:hAnsi="Consolas"/>
+                <w:sz w:val="20"/>
+                <w:szCs w:val="20"/>
+              </w:rPr>
+            </w:pPr>
+            <w:r>
+              <w:rPr>
+                <w:rFonts w:ascii="Consolas" w:hAnsi="Consolas"/>
+                <w:sz w:val="20"/>
+                <w:szCs w:val="20"/>
+              </w:rPr>
+              <w:t>class StudentController</w:t>
+            </w:r>
+          </w:p>
+          <w:p>
+            <w:pPr>
+              <w:rPr>
+                <w:rFonts w:ascii="Consolas" w:hAnsi="Consolas"/>
+                <w:sz w:val="20"/>
+                <w:szCs w:val="20"/>
+              </w:rPr>
+            </w:pPr>
+            <w:r>
+              <w:rPr>
+                <w:rFonts w:ascii="Consolas" w:hAnsi="Consolas"/>
+                <w:sz w:val="20"/>
+                <w:szCs w:val="20"/>
+              </w:rPr>
+              <w:t>{</w:t>
+            </w:r>
+          </w:p>
+          <w:p>
+            <w:pPr>
+              <w:rPr>
+                <w:rFonts w:ascii="Consolas" w:hAnsi="Consolas"/>
+                <w:sz w:val="20"/>
+                <w:szCs w:val="20"/>
+              </w:rPr>
+            </w:pPr>
+            <w:r>
+              <w:rPr>
+                <w:rFonts w:ascii="Consolas" w:hAnsi="Consolas"/>
+                <w:sz w:val="20"/>
+                <w:szCs w:val="20"/>
+              </w:rPr>
+              <w:t xml:space="preserve">    Student student;</w:t>
+            </w:r>
+          </w:p>
+          <w:p>
+            <w:pPr>
+              <w:rPr>
+                <w:rFonts w:ascii="Consolas" w:hAnsi="Consolas"/>
+                <w:sz w:val="20"/>
+                <w:szCs w:val="20"/>
+              </w:rPr>
+            </w:pPr>
+            <w:r>
+              <w:rPr>
+                <w:rFonts w:ascii="Consolas" w:hAnsi="Consolas"/>
+                <w:sz w:val="20"/>
+                <w:szCs w:val="20"/>
+              </w:rPr>
+              <w:t xml:space="preserve">    StudentView studentView;</w:t>
+            </w:r>
+          </w:p>
+          <w:p>
+            <w:pPr>
+              <w:rPr>
+                <w:rFonts w:ascii="Consolas" w:hAnsi="Consolas"/>
+                <w:sz w:val="20"/>
+                <w:szCs w:val="20"/>
+              </w:rPr>
+            </w:pPr>
+          </w:p>
+          <w:p>
+            <w:pPr>
+              <w:rPr>
+                <w:rFonts w:ascii="Consolas" w:hAnsi="Consolas"/>
+                <w:sz w:val="20"/>
+                <w:szCs w:val="20"/>
+              </w:rPr>
+            </w:pPr>
+            <w:r>
+              <w:rPr>
+                <w:rFonts w:ascii="Consolas" w:hAnsi="Consolas"/>
+                <w:sz w:val="20"/>
+                <w:szCs w:val="20"/>
+              </w:rPr>
+              <w:t xml:space="preserve">    public StudentController(Student student, StudentView studentView)</w:t>
+            </w:r>
+          </w:p>
+          <w:p>
+            <w:pPr>
+              <w:rPr>
+                <w:rFonts w:ascii="Consolas" w:hAnsi="Consolas"/>
+                <w:sz w:val="20"/>
+                <w:szCs w:val="20"/>
+              </w:rPr>
+            </w:pPr>
+            <w:r>
+              <w:rPr>
+                <w:rFonts w:ascii="Consolas" w:hAnsi="Consolas"/>
+                <w:sz w:val="20"/>
+                <w:szCs w:val="20"/>
+              </w:rPr>
+              <w:t xml:space="preserve">    {</w:t>
+            </w:r>
+          </w:p>
+          <w:p>
+            <w:pPr>
+              <w:rPr>
+                <w:rFonts w:ascii="Consolas" w:hAnsi="Consolas"/>
+                <w:sz w:val="20"/>
+                <w:szCs w:val="20"/>
+              </w:rPr>
+            </w:pPr>
+            <w:r>
+              <w:rPr>
+                <w:rFonts w:ascii="Consolas" w:hAnsi="Consolas"/>
+                <w:sz w:val="20"/>
+                <w:szCs w:val="20"/>
+              </w:rPr>
+              <w:t xml:space="preserve">        this.student = student;</w:t>
+            </w:r>
+          </w:p>
+          <w:p>
+            <w:pPr>
+              <w:rPr>
+                <w:rFonts w:ascii="Consolas" w:hAnsi="Consolas"/>
+                <w:sz w:val="20"/>
+                <w:szCs w:val="20"/>
+              </w:rPr>
+            </w:pPr>
+            <w:r>
+              <w:rPr>
+                <w:rFonts w:ascii="Consolas" w:hAnsi="Consolas"/>
+                <w:sz w:val="20"/>
+                <w:szCs w:val="20"/>
+              </w:rPr>
+              <w:t xml:space="preserve">        this.studentView = studentView;</w:t>
+            </w:r>
+          </w:p>
+          <w:p>
+            <w:pPr>
+              <w:rPr>
+                <w:rFonts w:ascii="Consolas" w:hAnsi="Consolas"/>
+                <w:sz w:val="20"/>
+                <w:szCs w:val="20"/>
+              </w:rPr>
+            </w:pPr>
+            <w:r>
+              <w:rPr>
+                <w:rFonts w:ascii="Consolas" w:hAnsi="Consolas"/>
+                <w:sz w:val="20"/>
+                <w:szCs w:val="20"/>
+              </w:rPr>
+              <w:t xml:space="preserve">    }</w:t>
+            </w:r>
+          </w:p>
+          <w:p>
+            <w:pPr>
+              <w:rPr>
+                <w:rFonts w:ascii="Consolas" w:hAnsi="Consolas"/>
+                <w:sz w:val="20"/>
+                <w:szCs w:val="20"/>
+              </w:rPr>
+            </w:pPr>
+            <w:r>
+              <w:rPr>
+                <w:rFonts w:ascii="Consolas" w:hAnsi="Consolas"/>
+                <w:sz w:val="20"/>
+                <w:szCs w:val="20"/>
+              </w:rPr>
+              <w:t xml:space="preserve">    public void setname(string name)</w:t>
+            </w:r>
+          </w:p>
+          <w:p>
+            <w:pPr>
+              <w:rPr>
+                <w:rFonts w:ascii="Consolas" w:hAnsi="Consolas"/>
+                <w:sz w:val="20"/>
+                <w:szCs w:val="20"/>
+              </w:rPr>
+            </w:pPr>
+            <w:r>
+              <w:rPr>
+                <w:rFonts w:ascii="Consolas" w:hAnsi="Consolas"/>
+                <w:sz w:val="20"/>
+                <w:szCs w:val="20"/>
+              </w:rPr>
+              <w:t xml:space="preserve">    {</w:t>
+            </w:r>
+          </w:p>
+          <w:p>
+            <w:pPr>
+              <w:rPr>
+                <w:rFonts w:ascii="Consolas" w:hAnsi="Consolas"/>
+                <w:sz w:val="20"/>
+                <w:szCs w:val="20"/>
+              </w:rPr>
+            </w:pPr>
+            <w:r>
+              <w:rPr>
+                <w:rFonts w:ascii="Consolas" w:hAnsi="Consolas"/>
+                <w:sz w:val="20"/>
+                <w:szCs w:val="20"/>
+              </w:rPr>
+              <w:t xml:space="preserve">        student.name = name;</w:t>
+            </w:r>
+          </w:p>
+          <w:p>
+            <w:pPr>
+              <w:rPr>
+                <w:rFonts w:ascii="Consolas" w:hAnsi="Consolas"/>
+                <w:sz w:val="20"/>
+                <w:szCs w:val="20"/>
+              </w:rPr>
+            </w:pPr>
+            <w:r>
+              <w:rPr>
+                <w:rFonts w:ascii="Consolas" w:hAnsi="Consolas"/>
+                <w:sz w:val="20"/>
+                <w:szCs w:val="20"/>
+              </w:rPr>
+              <w:t xml:space="preserve">    }</w:t>
+            </w:r>
+          </w:p>
+          <w:p>
+            <w:pPr>
+              <w:rPr>
+                <w:rFonts w:ascii="Consolas" w:hAnsi="Consolas"/>
+                <w:sz w:val="20"/>
+                <w:szCs w:val="20"/>
+              </w:rPr>
+            </w:pPr>
+            <w:r>
+              <w:rPr>
+                <w:rFonts w:ascii="Consolas" w:hAnsi="Consolas"/>
+                <w:sz w:val="20"/>
+                <w:szCs w:val="20"/>
+              </w:rPr>
+              <w:t xml:space="preserve">    public void setid(int id)</w:t>
+            </w:r>
+          </w:p>
+          <w:p>
+            <w:pPr>
+              <w:rPr>
+                <w:rFonts w:ascii="Consolas" w:hAnsi="Consolas"/>
+                <w:sz w:val="20"/>
+                <w:szCs w:val="20"/>
+              </w:rPr>
+            </w:pPr>
+            <w:r>
+              <w:rPr>
+                <w:rFonts w:ascii="Consolas" w:hAnsi="Consolas"/>
+                <w:sz w:val="20"/>
+                <w:szCs w:val="20"/>
+              </w:rPr>
+              <w:t xml:space="preserve">    {</w:t>
+            </w:r>
+          </w:p>
+          <w:p>
+            <w:pPr>
+              <w:rPr>
+                <w:rFonts w:ascii="Consolas" w:hAnsi="Consolas"/>
+                <w:sz w:val="20"/>
+                <w:szCs w:val="20"/>
+              </w:rPr>
+            </w:pPr>
+            <w:r>
+              <w:rPr>
+                <w:rFonts w:ascii="Consolas" w:hAnsi="Consolas"/>
+                <w:sz w:val="20"/>
+                <w:szCs w:val="20"/>
+              </w:rPr>
+              <w:t xml:space="preserve">        student.id = id;</w:t>
+            </w:r>
+          </w:p>
+          <w:p>
+            <w:pPr>
+              <w:rPr>
+                <w:rFonts w:ascii="Consolas" w:hAnsi="Consolas"/>
+                <w:sz w:val="20"/>
+                <w:szCs w:val="20"/>
+              </w:rPr>
+            </w:pPr>
+            <w:r>
+              <w:rPr>
+                <w:rFonts w:ascii="Consolas" w:hAnsi="Consolas"/>
+                <w:sz w:val="20"/>
+                <w:szCs w:val="20"/>
+              </w:rPr>
+              <w:t xml:space="preserve">    }</w:t>
+            </w:r>
+          </w:p>
+          <w:p>
+            <w:pPr>
+              <w:rPr>
+                <w:rFonts w:ascii="Consolas" w:hAnsi="Consolas"/>
+                <w:sz w:val="20"/>
+                <w:szCs w:val="20"/>
+              </w:rPr>
+            </w:pPr>
+            <w:r>
+              <w:rPr>
+                <w:rFonts w:ascii="Consolas" w:hAnsi="Consolas"/>
+                <w:sz w:val="20"/>
+                <w:szCs w:val="20"/>
+              </w:rPr>
+              <w:t xml:space="preserve">    public void setgrade(string grade)</w:t>
+            </w:r>
+          </w:p>
+          <w:p>
+            <w:pPr>
+              <w:rPr>
+                <w:rFonts w:ascii="Consolas" w:hAnsi="Consolas"/>
+                <w:sz w:val="20"/>
+                <w:szCs w:val="20"/>
+              </w:rPr>
+            </w:pPr>
+            <w:r>
+              <w:rPr>
+                <w:rFonts w:ascii="Consolas" w:hAnsi="Consolas"/>
+                <w:sz w:val="20"/>
+                <w:szCs w:val="20"/>
+              </w:rPr>
+              <w:t xml:space="preserve">    {</w:t>
+            </w:r>
+          </w:p>
+          <w:p>
+            <w:pPr>
+              <w:rPr>
+                <w:rFonts w:ascii="Consolas" w:hAnsi="Consolas"/>
+                <w:sz w:val="20"/>
+                <w:szCs w:val="20"/>
+              </w:rPr>
+            </w:pPr>
+            <w:r>
+              <w:rPr>
+                <w:rFonts w:ascii="Consolas" w:hAnsi="Consolas"/>
+                <w:sz w:val="20"/>
+                <w:szCs w:val="20"/>
+              </w:rPr>
+              <w:t xml:space="preserve">        student.grade = grade;</w:t>
+            </w:r>
+          </w:p>
+          <w:p>
+            <w:pPr>
+              <w:rPr>
+                <w:rFonts w:ascii="Consolas" w:hAnsi="Consolas"/>
+                <w:sz w:val="20"/>
+                <w:szCs w:val="20"/>
+              </w:rPr>
+            </w:pPr>
+            <w:r>
+              <w:rPr>
+                <w:rFonts w:ascii="Consolas" w:hAnsi="Consolas"/>
+                <w:sz w:val="20"/>
+                <w:szCs w:val="20"/>
+              </w:rPr>
+              <w:t xml:space="preserve">    }</w:t>
+            </w:r>
+          </w:p>
+          <w:p>
+            <w:pPr>
+              <w:rPr>
+                <w:rFonts w:ascii="Consolas" w:hAnsi="Consolas"/>
+                <w:sz w:val="20"/>
+                <w:szCs w:val="20"/>
+              </w:rPr>
+            </w:pPr>
+          </w:p>
+          <w:p>
+            <w:pPr>
+              <w:rPr>
+                <w:rFonts w:ascii="Consolas" w:hAnsi="Consolas"/>
+                <w:sz w:val="20"/>
+                <w:szCs w:val="20"/>
+              </w:rPr>
+            </w:pPr>
+            <w:r>
+              <w:rPr>
+                <w:rFonts w:ascii="Consolas" w:hAnsi="Consolas"/>
+                <w:sz w:val="20"/>
+                <w:szCs w:val="20"/>
+              </w:rPr>
+              <w:t xml:space="preserve">    public String getname()</w:t>
+            </w:r>
+          </w:p>
+          <w:p>
+            <w:pPr>
+              <w:rPr>
+                <w:rFonts w:ascii="Consolas" w:hAnsi="Consolas"/>
+                <w:sz w:val="20"/>
+                <w:szCs w:val="20"/>
+              </w:rPr>
+            </w:pPr>
+            <w:r>
+              <w:rPr>
+                <w:rFonts w:ascii="Consolas" w:hAnsi="Consolas"/>
+                <w:sz w:val="20"/>
+                <w:szCs w:val="20"/>
+              </w:rPr>
+              <w:t xml:space="preserve">    {</w:t>
+            </w:r>
+          </w:p>
+          <w:p>
+            <w:pPr>
+              <w:rPr>
+                <w:rFonts w:ascii="Consolas" w:hAnsi="Consolas"/>
+                <w:sz w:val="20"/>
+                <w:szCs w:val="20"/>
+              </w:rPr>
+            </w:pPr>
+            <w:r>
+              <w:rPr>
+                <w:rFonts w:ascii="Consolas" w:hAnsi="Consolas"/>
+                <w:sz w:val="20"/>
+                <w:szCs w:val="20"/>
+              </w:rPr>
+              <w:t xml:space="preserve">        return student.name;</w:t>
+            </w:r>
+          </w:p>
+          <w:p>
+            <w:pPr>
+              <w:rPr>
+                <w:rFonts w:ascii="Consolas" w:hAnsi="Consolas"/>
+                <w:sz w:val="20"/>
+                <w:szCs w:val="20"/>
+              </w:rPr>
+            </w:pPr>
+            <w:r>
+              <w:rPr>
+                <w:rFonts w:ascii="Consolas" w:hAnsi="Consolas"/>
+                <w:sz w:val="20"/>
+                <w:szCs w:val="20"/>
+              </w:rPr>
+              <w:t xml:space="preserve">    }</w:t>
+            </w:r>
+          </w:p>
+          <w:p>
+            <w:pPr>
+              <w:rPr>
+                <w:rFonts w:ascii="Consolas" w:hAnsi="Consolas"/>
+                <w:sz w:val="20"/>
+                <w:szCs w:val="20"/>
+              </w:rPr>
+            </w:pPr>
+            <w:r>
+              <w:rPr>
+                <w:rFonts w:ascii="Consolas" w:hAnsi="Consolas"/>
+                <w:sz w:val="20"/>
+                <w:szCs w:val="20"/>
+              </w:rPr>
+              <w:t xml:space="preserve">    public int getid()</w:t>
+            </w:r>
+          </w:p>
+          <w:p>
+            <w:pPr>
+              <w:rPr>
+                <w:rFonts w:ascii="Consolas" w:hAnsi="Consolas"/>
+                <w:sz w:val="20"/>
+                <w:szCs w:val="20"/>
+              </w:rPr>
+            </w:pPr>
+            <w:r>
+              <w:rPr>
+                <w:rFonts w:ascii="Consolas" w:hAnsi="Consolas"/>
+                <w:sz w:val="20"/>
+                <w:szCs w:val="20"/>
+              </w:rPr>
+              <w:t xml:space="preserve">    {</w:t>
+            </w:r>
+          </w:p>
+          <w:p>
+            <w:pPr>
+              <w:rPr>
+                <w:rFonts w:ascii="Consolas" w:hAnsi="Consolas"/>
+                <w:sz w:val="20"/>
+                <w:szCs w:val="20"/>
+              </w:rPr>
+            </w:pPr>
+            <w:r>
+              <w:rPr>
+                <w:rFonts w:ascii="Consolas" w:hAnsi="Consolas"/>
+                <w:sz w:val="20"/>
+                <w:szCs w:val="20"/>
+              </w:rPr>
+              <w:t xml:space="preserve">        return student.id;</w:t>
+            </w:r>
+          </w:p>
+          <w:p>
+            <w:pPr>
+              <w:rPr>
+                <w:rFonts w:ascii="Consolas" w:hAnsi="Consolas"/>
+                <w:sz w:val="20"/>
+                <w:szCs w:val="20"/>
+              </w:rPr>
+            </w:pPr>
+            <w:r>
+              <w:rPr>
+                <w:rFonts w:ascii="Consolas" w:hAnsi="Consolas"/>
+                <w:sz w:val="20"/>
+                <w:szCs w:val="20"/>
+              </w:rPr>
+              <w:t xml:space="preserve">    }</w:t>
+            </w:r>
+          </w:p>
+          <w:p>
+            <w:pPr>
+              <w:rPr>
+                <w:rFonts w:ascii="Consolas" w:hAnsi="Consolas"/>
+                <w:sz w:val="20"/>
+                <w:szCs w:val="20"/>
+              </w:rPr>
+            </w:pPr>
+            <w:r>
+              <w:rPr>
+                <w:rFonts w:ascii="Consolas" w:hAnsi="Consolas"/>
+                <w:sz w:val="20"/>
+                <w:szCs w:val="20"/>
+              </w:rPr>
+              <w:t xml:space="preserve">    public String getgrade()</w:t>
+            </w:r>
+          </w:p>
+          <w:p>
+            <w:pPr>
+              <w:rPr>
+                <w:rFonts w:ascii="Consolas" w:hAnsi="Consolas"/>
+                <w:sz w:val="20"/>
+                <w:szCs w:val="20"/>
+              </w:rPr>
+            </w:pPr>
+            <w:r>
+              <w:rPr>
+                <w:rFonts w:ascii="Consolas" w:hAnsi="Consolas"/>
+                <w:sz w:val="20"/>
+                <w:szCs w:val="20"/>
+              </w:rPr>
+              <w:t xml:space="preserve">    {</w:t>
+            </w:r>
+          </w:p>
+          <w:p>
+            <w:pPr>
+              <w:rPr>
+                <w:rFonts w:ascii="Consolas" w:hAnsi="Consolas"/>
+                <w:sz w:val="20"/>
+                <w:szCs w:val="20"/>
+              </w:rPr>
+            </w:pPr>
+            <w:r>
+              <w:rPr>
+                <w:rFonts w:ascii="Consolas" w:hAnsi="Consolas"/>
+                <w:sz w:val="20"/>
+                <w:szCs w:val="20"/>
+              </w:rPr>
+              <w:t xml:space="preserve">        return student.grade;</w:t>
+            </w:r>
+          </w:p>
+          <w:p>
+            <w:pPr>
+              <w:rPr>
+                <w:rFonts w:ascii="Consolas" w:hAnsi="Consolas"/>
+                <w:sz w:val="20"/>
+                <w:szCs w:val="20"/>
+              </w:rPr>
+            </w:pPr>
+            <w:r>
+              <w:rPr>
+                <w:rFonts w:ascii="Consolas" w:hAnsi="Consolas"/>
+                <w:sz w:val="20"/>
+                <w:szCs w:val="20"/>
+              </w:rPr>
+              <w:t xml:space="preserve">    }</w:t>
+            </w:r>
+          </w:p>
+          <w:p>
+            <w:pPr>
+              <w:rPr>
+                <w:rFonts w:ascii="Consolas" w:hAnsi="Consolas"/>
+                <w:sz w:val="20"/>
+                <w:szCs w:val="20"/>
+              </w:rPr>
+            </w:pPr>
+          </w:p>
+          <w:p>
+            <w:pPr>
+              <w:rPr>
+                <w:rFonts w:ascii="Consolas" w:hAnsi="Consolas"/>
+                <w:sz w:val="20"/>
+                <w:szCs w:val="20"/>
+              </w:rPr>
+            </w:pPr>
+            <w:r>
+              <w:rPr>
+                <w:rFonts w:ascii="Consolas" w:hAnsi="Consolas"/>
+                <w:sz w:val="20"/>
+                <w:szCs w:val="20"/>
+              </w:rPr>
+              <w:t xml:space="preserve">    public void update()</w:t>
+            </w:r>
+          </w:p>
+          <w:p>
+            <w:pPr>
+              <w:rPr>
+                <w:rFonts w:ascii="Consolas" w:hAnsi="Consolas"/>
+                <w:sz w:val="20"/>
+                <w:szCs w:val="20"/>
+              </w:rPr>
+            </w:pPr>
+            <w:r>
+              <w:rPr>
+                <w:rFonts w:ascii="Consolas" w:hAnsi="Consolas"/>
+                <w:sz w:val="20"/>
+                <w:szCs w:val="20"/>
+              </w:rPr>
+              <w:t xml:space="preserve">    {</w:t>
+            </w:r>
+          </w:p>
+          <w:p>
+            <w:pPr>
+              <w:rPr>
+                <w:rFonts w:ascii="Consolas" w:hAnsi="Consolas"/>
+                <w:sz w:val="20"/>
+                <w:szCs w:val="20"/>
+              </w:rPr>
+            </w:pPr>
+            <w:r>
+              <w:rPr>
+                <w:rFonts w:ascii="Consolas" w:hAnsi="Consolas"/>
+                <w:sz w:val="20"/>
+                <w:szCs w:val="20"/>
+              </w:rPr>
+              <w:t xml:space="preserve">        studentView.DisplayStudentDetails(getid(), getname(), getgrade());</w:t>
+            </w:r>
+          </w:p>
+          <w:p>
+            <w:pPr>
+              <w:rPr>
+                <w:rFonts w:ascii="Consolas" w:hAnsi="Consolas"/>
+                <w:sz w:val="20"/>
+                <w:szCs w:val="20"/>
+              </w:rPr>
+            </w:pPr>
+            <w:r>
+              <w:rPr>
+                <w:rFonts w:ascii="Consolas" w:hAnsi="Consolas"/>
+                <w:sz w:val="20"/>
+                <w:szCs w:val="20"/>
+              </w:rPr>
+              <w:t xml:space="preserve">    }</w:t>
+            </w:r>
+          </w:p>
+          <w:p>
+            <w:pPr>
+              <w:rPr>
+                <w:rFonts w:ascii="Consolas" w:hAnsi="Consolas"/>
+                <w:sz w:val="20"/>
+                <w:szCs w:val="20"/>
+              </w:rPr>
+            </w:pPr>
+            <w:r>
+              <w:rPr>
+                <w:rFonts w:ascii="Consolas" w:hAnsi="Consolas"/>
+                <w:sz w:val="20"/>
+                <w:szCs w:val="20"/>
+              </w:rPr>
+              <w:t>}</w:t>
+            </w:r>
+          </w:p>
+          <w:p>
+            <w:pPr>
+              <w:rPr>
+                <w:rFonts w:ascii="Consolas" w:hAnsi="Consolas"/>
+                <w:sz w:val="20"/>
+                <w:szCs w:val="20"/>
+              </w:rPr>
+            </w:pPr>
+          </w:p>
+          <w:p>
+            <w:pPr>
+              <w:rPr>
+                <w:rFonts w:ascii="Consolas" w:hAnsi="Consolas"/>
+                <w:sz w:val="20"/>
+                <w:szCs w:val="20"/>
+              </w:rPr>
+            </w:pPr>
+            <w:r>
+              <w:rPr>
+                <w:rFonts w:ascii="Consolas" w:hAnsi="Consolas"/>
+                <w:sz w:val="20"/>
+                <w:szCs w:val="20"/>
+              </w:rPr>
+              <w:lastRenderedPageBreak/>
+              <w:t>class MVCPatternExample</w:t>
+            </w:r>
+          </w:p>
+          <w:p>
+            <w:pPr>
+              <w:rPr>
+                <w:rFonts w:ascii="Consolas" w:hAnsi="Consolas"/>
+                <w:sz w:val="20"/>
+                <w:szCs w:val="20"/>
+              </w:rPr>
+            </w:pPr>
+            <w:r>
+              <w:rPr>
+                <w:rFonts w:ascii="Consolas" w:hAnsi="Consolas"/>
+                <w:sz w:val="20"/>
+                <w:szCs w:val="20"/>
+              </w:rPr>
+              <w:t>{</w:t>
+            </w:r>
+          </w:p>
+          <w:p>
+            <w:pPr>
+              <w:rPr>
+                <w:rFonts w:ascii="Consolas" w:hAnsi="Consolas"/>
+                <w:sz w:val="20"/>
+                <w:szCs w:val="20"/>
+              </w:rPr>
+            </w:pPr>
+            <w:r>
+              <w:rPr>
+                <w:rFonts w:ascii="Consolas" w:hAnsi="Consolas"/>
+                <w:sz w:val="20"/>
+                <w:szCs w:val="20"/>
+              </w:rPr>
+              <w:t xml:space="preserve">    public static void Main(String[] args)</w:t>
+            </w:r>
+          </w:p>
+          <w:p>
+            <w:pPr>
+              <w:rPr>
+                <w:rFonts w:ascii="Consolas" w:hAnsi="Consolas"/>
+                <w:sz w:val="20"/>
+                <w:szCs w:val="20"/>
+              </w:rPr>
+            </w:pPr>
+            <w:r>
+              <w:rPr>
+                <w:rFonts w:ascii="Consolas" w:hAnsi="Consolas"/>
+                <w:sz w:val="20"/>
+                <w:szCs w:val="20"/>
+              </w:rPr>
+              <w:t xml:space="preserve">    {</w:t>
+            </w:r>
+          </w:p>
+          <w:p>
+            <w:pPr>
+              <w:rPr>
+                <w:rFonts w:ascii="Consolas" w:hAnsi="Consolas"/>
+                <w:sz w:val="20"/>
+                <w:szCs w:val="20"/>
+              </w:rPr>
+            </w:pPr>
+            <w:r>
+              <w:rPr>
+                <w:rFonts w:ascii="Consolas" w:hAnsi="Consolas"/>
+                <w:sz w:val="20"/>
+                <w:szCs w:val="20"/>
+              </w:rPr>
+              <w:t xml:space="preserve">        Student student = new Student();</w:t>
+            </w:r>
+          </w:p>
+          <w:p>
+            <w:pPr>
+              <w:rPr>
+                <w:rFonts w:ascii="Consolas" w:hAnsi="Consolas"/>
+                <w:sz w:val="20"/>
+                <w:szCs w:val="20"/>
+              </w:rPr>
+            </w:pPr>
+            <w:r>
+              <w:rPr>
+                <w:rFonts w:ascii="Consolas" w:hAnsi="Consolas"/>
+                <w:sz w:val="20"/>
+                <w:szCs w:val="20"/>
+              </w:rPr>
+              <w:t xml:space="preserve">        StudentView view = new StudentView();</w:t>
+            </w:r>
+          </w:p>
+          <w:p>
+            <w:pPr>
+              <w:rPr>
+                <w:rFonts w:ascii="Consolas" w:hAnsi="Consolas"/>
+                <w:sz w:val="20"/>
+                <w:szCs w:val="20"/>
+              </w:rPr>
+            </w:pPr>
+            <w:r>
+              <w:rPr>
+                <w:rFonts w:ascii="Consolas" w:hAnsi="Consolas"/>
+                <w:sz w:val="20"/>
+                <w:szCs w:val="20"/>
+              </w:rPr>
+              <w:t xml:space="preserve">        StudentController controller = new StudentController(student, view);</w:t>
+            </w:r>
+          </w:p>
+          <w:p>
+            <w:pPr>
+              <w:rPr>
+                <w:rFonts w:ascii="Consolas" w:hAnsi="Consolas"/>
+                <w:sz w:val="20"/>
+                <w:szCs w:val="20"/>
+              </w:rPr>
+            </w:pPr>
+            <w:r>
+              <w:rPr>
+                <w:rFonts w:ascii="Consolas" w:hAnsi="Consolas"/>
+                <w:sz w:val="20"/>
+                <w:szCs w:val="20"/>
+              </w:rPr>
+              <w:t xml:space="preserve">        controller.setname("Shake");</w:t>
+            </w:r>
+          </w:p>
+          <w:p>
+            <w:pPr>
+              <w:rPr>
+                <w:rFonts w:ascii="Consolas" w:hAnsi="Consolas"/>
+                <w:sz w:val="20"/>
+                <w:szCs w:val="20"/>
+              </w:rPr>
+            </w:pPr>
+            <w:r>
+              <w:rPr>
+                <w:rFonts w:ascii="Consolas" w:hAnsi="Consolas"/>
+                <w:sz w:val="20"/>
+                <w:szCs w:val="20"/>
+              </w:rPr>
+              <w:t xml:space="preserve">        controller.setid(1);</w:t>
+            </w:r>
+          </w:p>
+          <w:p>
+            <w:pPr>
+              <w:rPr>
+                <w:rFonts w:ascii="Consolas" w:hAnsi="Consolas"/>
+                <w:sz w:val="20"/>
+                <w:szCs w:val="20"/>
+              </w:rPr>
+            </w:pPr>
+            <w:r>
+              <w:rPr>
+                <w:rFonts w:ascii="Consolas" w:hAnsi="Consolas"/>
+                <w:sz w:val="20"/>
+                <w:szCs w:val="20"/>
+              </w:rPr>
+              <w:t xml:space="preserve">        controller.setgrade("A+");</w:t>
+            </w:r>
+          </w:p>
+          <w:p>
+            <w:pPr>
+              <w:rPr>
+                <w:rFonts w:ascii="Consolas" w:hAnsi="Consolas"/>
+                <w:sz w:val="20"/>
+                <w:szCs w:val="20"/>
+              </w:rPr>
+            </w:pPr>
+            <w:r>
+              <w:rPr>
+                <w:rFonts w:ascii="Consolas" w:hAnsi="Consolas"/>
+                <w:sz w:val="20"/>
+                <w:szCs w:val="20"/>
+              </w:rPr>
+              <w:t xml:space="preserve">        controller.update();</w:t>
+            </w:r>
+          </w:p>
+          <w:p>
+            <w:pPr>
+              <w:rPr>
+                <w:rFonts w:ascii="Consolas" w:hAnsi="Consolas"/>
+                <w:sz w:val="20"/>
+                <w:szCs w:val="20"/>
+              </w:rPr>
+            </w:pPr>
+            <w:r>
+              <w:rPr>
+                <w:rFonts w:ascii="Consolas" w:hAnsi="Consolas"/>
+                <w:sz w:val="20"/>
+                <w:szCs w:val="20"/>
+              </w:rPr>
+              <w:t xml:space="preserve">    }</w:t>
+            </w:r>
+          </w:p>
+          <w:p>
+            <w:pPr>
+              <w:rPr>
+                <w:rFonts w:ascii="Consolas" w:hAnsi="Consolas"/>
+                <w:sz w:val="20"/>
+                <w:szCs w:val="20"/>
+              </w:rPr>
+            </w:pPr>
+            <w:r>
+              <w:rPr>
+                <w:rFonts w:ascii="Consolas" w:hAnsi="Consolas"/>
+                <w:sz w:val="20"/>
+                <w:szCs w:val="20"/>
+              </w:rPr>
+              <w:t>}</w:t>
+            </w:r>
+          </w:p>
+        </w:tc>
+      </w:tr>
+    </w:tbl>
+    <w:p/>
+    <w:p/>
+    <w:p/>
+    <w:p>
+      <w:r>
+        <w:drawing>
+          <wp:inline distT="0" distB="0" distL="0" distR="0" wp14:anchorId="34853976" wp14:editId="00988339">
+            <wp:extent cx="5731510" cy="2314575"/>
+            <wp:effectExtent l="0" t="0" r="2540" b="9525"/>
+            <wp:docPr id="480776960" name="Picture 1" descr="A screenshot of a computer&#10;&#10;AI-generated content may be incorrect."/>
+            <wp:cNvGraphicFramePr>
+              <a:graphicFrameLocks xmlns:a="http://schemas.openxmlformats.org/drawingml/2006/main" noChangeAspect="1"/>
+            </wp:cNvGraphicFramePr>
+            <a:graphic xmlns:a="http://schemas.openxmlformats.org/drawingml/2006/main">
+              <a:graphicData uri="http://schemas.openxmlformats.org/drawingml/2006/picture">
+                <pic:pic xmlns:pic="http://schemas.openxmlformats.org/drawingml/2006/picture">
+                  <pic:nvPicPr>
+                    <pic:cNvPr id="480776960" name="Picture 1" descr="A screenshot of a computer&#10;&#10;AI-generated content may be incorrect."/>
+                    <pic:cNvPicPr/>
+                  </pic:nvPicPr>
+                  <pic:blipFill>
+                    <a:blip r:embed="rId15"/>
+                    <a:stretch>
+                      <a:fillRect/>
+                    </a:stretch>
+                  </pic:blipFill>
+                  <pic:spPr>
+                    <a:xfrm>
+                      <a:off x="0" y="0"/>
+                      <a:ext cx="5731510" cy="2314575"/>
                     </a:xfrm>
                     <a:prstGeom prst="rect">
                       <a:avLst/>
